--- a/YOLO_note/20230717_create_YOLOv7_env.docx
+++ b/YOLO_note/20230717_create_YOLOv7_env.docx
@@ -56,6 +56,27 @@
         </w:rPr>
         <w:t>軟體的下載網址</w:t>
       </w:r>
+      <w:r>
+        <w:rPr>
+          <w:rFonts w:hint="eastAsia"/>
+        </w:rPr>
+        <w:t>，然後安裝</w:t>
+      </w:r>
+      <w:r>
+        <w:rPr>
+          <w:rFonts w:hint="eastAsia"/>
+        </w:rPr>
+        <w:t>a</w:t>
+      </w:r>
+      <w:r>
+        <w:t>naconda</w:t>
+      </w:r>
+      <w:r>
+        <w:rPr>
+          <w:rFonts w:hint="eastAsia"/>
+        </w:rPr>
+        <w:t>軟體。</w:t>
+      </w:r>
     </w:p>
     <w:p>
       <w:pPr>
@@ -234,7 +255,7 @@
         <mc:AlternateContent>
           <mc:Choice Requires="wpc">
             <w:drawing>
-              <wp:inline distT="0" distB="0" distL="0" distR="0" wp14:anchorId="0B09EBBB" wp14:editId="1577F274">
+              <wp:inline distT="0" distB="0" distL="0" distR="0" wp14:anchorId="0B09EBBB" wp14:editId="107068A8">
                 <wp:extent cx="5486400" cy="6521501"/>
                 <wp:effectExtent l="0" t="0" r="0" b="0"/>
                 <wp:docPr id="1998794148" name="畫布 2"/>
@@ -333,7 +354,7 @@
           </mc:Choice>
           <mc:Fallback>
             <w:pict>
-              <v:group w14:anchorId="67CF8E14" id="畫布 2" o:spid="_x0000_s1026" editas="canvas" style="width:6in;height:513.5pt;mso-position-horizontal-relative:char;mso-position-vertical-relative:line" coordsize="54864,65214" o:gfxdata="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">
+              <v:group w14:anchorId="0DF0FA5F" id="畫布 2" o:spid="_x0000_s1026" editas="canvas" style="width:6in;height:513.5pt;mso-position-horizontal-relative:char;mso-position-vertical-relative:line" coordsize="54864,65214" o:gfxdata="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">
                 <v:shapetype id="_x0000_t75" coordsize="21600,21600" o:spt="75" o:preferrelative="t" path="m@4@5l@4@11@9@11@9@5xe" filled="f" stroked="f">
                   <v:stroke joinstyle="miter"/>
                   <v:formulas>
@@ -375,6 +396,14 @@
     </w:p>
     <w:p>
       <w:pPr>
+        <w:jc w:val="center"/>
+        <w:rPr>
+          <w:rFonts w:hint="eastAsia"/>
+        </w:rPr>
+      </w:pPr>
+    </w:p>
+    <w:p>
+      <w:pPr>
         <w:pStyle w:val="a3"/>
         <w:numPr>
           <w:ilvl w:val="1"/>
@@ -408,108 +437,8 @@
           <w:bCs/>
           <w:color w:val="FF0000"/>
         </w:rPr>
-        <w:t xml:space="preserve">pip install </w:t>
-      </w:r>
-      <w:proofErr w:type="spellStart"/>
-      <w:r>
-        <w:rPr>
-          <w:b/>
-          <w:bCs/>
-          <w:color w:val="FF0000"/>
-        </w:rPr>
-        <w:t>tqdm</w:t>
-      </w:r>
-      <w:proofErr w:type="spellEnd"/>
-      <w:r>
-        <w:rPr>
-          <w:b/>
-          <w:bCs/>
-          <w:color w:val="FF0000"/>
-        </w:rPr>
-        <w:t xml:space="preserve"> requests matplotlib </w:t>
-      </w:r>
-      <w:proofErr w:type="spellStart"/>
-      <w:r>
-        <w:rPr>
-          <w:b/>
-          <w:bCs/>
-          <w:color w:val="FF0000"/>
-        </w:rPr>
-        <w:t>scipy</w:t>
-      </w:r>
-      <w:proofErr w:type="spellEnd"/>
-      <w:r>
-        <w:rPr>
-          <w:b/>
-          <w:bCs/>
-          <w:color w:val="FF0000"/>
-        </w:rPr>
-        <w:t xml:space="preserve"> pandas seaborn </w:t>
-      </w:r>
-      <w:proofErr w:type="spellStart"/>
-      <w:r>
-        <w:rPr>
-          <w:b/>
-          <w:bCs/>
-          <w:color w:val="FF0000"/>
-        </w:rPr>
-        <w:t>ipython</w:t>
-      </w:r>
-      <w:proofErr w:type="spellEnd"/>
-      <w:r>
-        <w:rPr>
-          <w:b/>
-          <w:bCs/>
-          <w:color w:val="FF0000"/>
-        </w:rPr>
-        <w:t xml:space="preserve"> </w:t>
-      </w:r>
-      <w:proofErr w:type="spellStart"/>
-      <w:r>
-        <w:rPr>
-          <w:b/>
-          <w:bCs/>
-          <w:color w:val="FF0000"/>
-        </w:rPr>
-        <w:t>psutil</w:t>
-      </w:r>
-      <w:proofErr w:type="spellEnd"/>
-      <w:r>
-        <w:rPr>
-          <w:b/>
-          <w:bCs/>
-          <w:color w:val="FF0000"/>
-        </w:rPr>
-        <w:t xml:space="preserve"> </w:t>
-      </w:r>
-      <w:proofErr w:type="spellStart"/>
-      <w:r>
-        <w:rPr>
-          <w:b/>
-          <w:bCs/>
-          <w:color w:val="FF0000"/>
-        </w:rPr>
-        <w:t>thop</w:t>
-      </w:r>
-      <w:proofErr w:type="spellEnd"/>
-      <w:r>
-        <w:rPr>
-          <w:b/>
-          <w:bCs/>
-          <w:color w:val="FF0000"/>
-        </w:rPr>
-        <w:t xml:space="preserve"> </w:t>
-      </w:r>
-      <w:proofErr w:type="spellStart"/>
-      <w:r>
-        <w:rPr>
-          <w:b/>
-          <w:bCs/>
-          <w:color w:val="FF0000"/>
-        </w:rPr>
-        <w:t>tensorboard</w:t>
-      </w:r>
-      <w:proofErr w:type="spellEnd"/>
+        <w:t>pip install tqdm requests matplotlib scipy pandas seaborn ipython psutil thop tensorboard</w:t>
+      </w:r>
     </w:p>
     <w:p>
       <w:pPr>
@@ -531,25 +460,7 @@
           <w:bCs/>
           <w:color w:val="FF0000"/>
         </w:rPr>
-        <w:t xml:space="preserve">pip install </w:t>
-      </w:r>
-      <w:proofErr w:type="spellStart"/>
-      <w:r>
-        <w:rPr>
-          <w:b/>
-          <w:bCs/>
-          <w:color w:val="FF0000"/>
-        </w:rPr>
-        <w:t>PyYAML</w:t>
-      </w:r>
-      <w:proofErr w:type="spellEnd"/>
-      <w:r>
-        <w:rPr>
-          <w:b/>
-          <w:bCs/>
-          <w:color w:val="FF0000"/>
-        </w:rPr>
-        <w:t xml:space="preserve"> PyQt5</w:t>
+        <w:t>pip install PyYAML PyQt5</w:t>
       </w:r>
     </w:p>
     <w:p>
@@ -576,29 +487,7 @@
           <w:color w:val="FF0000"/>
           <w:szCs w:val="24"/>
         </w:rPr>
-        <w:t xml:space="preserve">pip install </w:t>
-      </w:r>
-      <w:proofErr w:type="spellStart"/>
-      <w:r>
-        <w:rPr>
-          <w:rFonts w:cstheme="minorHAnsi"/>
-          <w:b/>
-          <w:bCs/>
-          <w:color w:val="FF0000"/>
-          <w:szCs w:val="24"/>
-        </w:rPr>
-        <w:t>opencv</w:t>
-      </w:r>
-      <w:proofErr w:type="spellEnd"/>
-      <w:r>
-        <w:rPr>
-          <w:rFonts w:cstheme="minorHAnsi"/>
-          <w:b/>
-          <w:bCs/>
-          <w:color w:val="FF0000"/>
-          <w:szCs w:val="24"/>
-        </w:rPr>
-        <w:t>-python</w:t>
+        <w:t>pip install opencv-python</w:t>
       </w:r>
     </w:p>
     <w:p>
@@ -622,7 +511,6 @@
         </w:rPr>
         <w:t>與</w:t>
       </w:r>
-      <w:proofErr w:type="spellStart"/>
       <w:r>
         <w:rPr>
           <w:rFonts w:hint="eastAsia"/>
@@ -632,7 +520,6 @@
       <w:r>
         <w:t>uXXX</w:t>
       </w:r>
-      <w:proofErr w:type="spellEnd"/>
       <w:r>
         <w:rPr>
           <w:rFonts w:hint="eastAsia"/>
@@ -790,73 +677,7 @@
           <w:bCs/>
           <w:color w:val="FF0000"/>
         </w:rPr>
-        <w:t xml:space="preserve">pip install torch==1.12.0+cu116 </w:t>
-      </w:r>
-      <w:proofErr w:type="spellStart"/>
-      <w:r>
-        <w:rPr>
-          <w:rStyle w:val="HTML1"/>
-          <w:rFonts w:ascii="Consolas" w:hAnsi="Consolas"/>
-          <w:b/>
-          <w:bCs/>
-          <w:color w:val="FF0000"/>
-        </w:rPr>
-        <w:t>torchvision</w:t>
-      </w:r>
-      <w:proofErr w:type="spellEnd"/>
-      <w:r>
-        <w:rPr>
-          <w:rStyle w:val="HTML1"/>
-          <w:rFonts w:ascii="Consolas" w:hAnsi="Consolas"/>
-          <w:b/>
-          <w:bCs/>
-          <w:color w:val="FF0000"/>
-        </w:rPr>
-        <w:t xml:space="preserve">==0.13.0+cu116 </w:t>
-      </w:r>
-      <w:proofErr w:type="spellStart"/>
-      <w:r>
-        <w:rPr>
-          <w:rStyle w:val="HTML1"/>
-          <w:rFonts w:ascii="Consolas" w:hAnsi="Consolas"/>
-          <w:b/>
-          <w:bCs/>
-          <w:color w:val="FF0000"/>
-        </w:rPr>
-        <w:t>torchaudio</w:t>
-      </w:r>
-      <w:proofErr w:type="spellEnd"/>
-      <w:r>
-        <w:rPr>
-          <w:rStyle w:val="HTML1"/>
-          <w:rFonts w:ascii="Consolas" w:hAnsi="Consolas"/>
-          <w:b/>
-          <w:bCs/>
-          <w:color w:val="FF0000"/>
-        </w:rPr>
-        <w:t>==0.12.0 --extra-index-</w:t>
-      </w:r>
-      <w:proofErr w:type="spellStart"/>
-      <w:r>
-        <w:rPr>
-          <w:rStyle w:val="HTML1"/>
-          <w:rFonts w:ascii="Consolas" w:hAnsi="Consolas"/>
-          <w:b/>
-          <w:bCs/>
-          <w:color w:val="FF0000"/>
-        </w:rPr>
-        <w:t>url</w:t>
-      </w:r>
-      <w:proofErr w:type="spellEnd"/>
-      <w:r>
-        <w:rPr>
-          <w:rStyle w:val="HTML1"/>
-          <w:rFonts w:ascii="Consolas" w:hAnsi="Consolas"/>
-          <w:b/>
-          <w:bCs/>
-          <w:color w:val="FF0000"/>
-        </w:rPr>
-        <w:t xml:space="preserve"> https://download.pytorch.org/whl/cu116</w:t>
+        <w:t>pip install torch==1.12.0+cu116 torchvision==0.13.0+cu116 torchaudio==0.12.0 --extra-index-url https://download.pytorch.org/whl/cu116</w:t>
       </w:r>
     </w:p>
     <w:p>
@@ -940,6 +761,192 @@
       <w:pPr>
         <w:pStyle w:val="a3"/>
         <w:ind w:leftChars="0" w:left="360"/>
+      </w:pPr>
+    </w:p>
+    <w:p>
+      <w:pPr>
+        <w:pStyle w:val="a3"/>
+        <w:ind w:leftChars="0" w:left="360"/>
+      </w:pPr>
+    </w:p>
+    <w:p>
+      <w:pPr>
+        <w:pStyle w:val="a3"/>
+        <w:ind w:leftChars="0" w:left="360"/>
+      </w:pPr>
+    </w:p>
+    <w:p>
+      <w:pPr>
+        <w:pStyle w:val="a3"/>
+        <w:ind w:leftChars="0" w:left="360"/>
+      </w:pPr>
+    </w:p>
+    <w:p>
+      <w:pPr>
+        <w:pStyle w:val="a3"/>
+        <w:ind w:leftChars="0" w:left="360"/>
+      </w:pPr>
+    </w:p>
+    <w:p>
+      <w:pPr>
+        <w:pStyle w:val="a3"/>
+        <w:ind w:leftChars="0" w:left="360"/>
+      </w:pPr>
+    </w:p>
+    <w:p>
+      <w:pPr>
+        <w:pStyle w:val="a3"/>
+        <w:ind w:leftChars="0" w:left="360"/>
+      </w:pPr>
+    </w:p>
+    <w:p>
+      <w:pPr>
+        <w:pStyle w:val="a3"/>
+        <w:ind w:leftChars="0" w:left="360"/>
+      </w:pPr>
+    </w:p>
+    <w:p>
+      <w:pPr>
+        <w:pStyle w:val="a3"/>
+        <w:ind w:leftChars="0" w:left="360"/>
+      </w:pPr>
+    </w:p>
+    <w:p>
+      <w:pPr>
+        <w:pStyle w:val="a3"/>
+        <w:ind w:leftChars="0" w:left="360"/>
+      </w:pPr>
+    </w:p>
+    <w:p>
+      <w:pPr>
+        <w:pStyle w:val="a3"/>
+        <w:ind w:leftChars="0" w:left="360"/>
+      </w:pPr>
+    </w:p>
+    <w:p>
+      <w:pPr>
+        <w:pStyle w:val="a3"/>
+        <w:ind w:leftChars="0" w:left="360"/>
+      </w:pPr>
+    </w:p>
+    <w:p>
+      <w:pPr>
+        <w:pStyle w:val="a3"/>
+        <w:ind w:leftChars="0" w:left="360"/>
+      </w:pPr>
+    </w:p>
+    <w:p>
+      <w:pPr>
+        <w:pStyle w:val="a3"/>
+        <w:ind w:leftChars="0" w:left="360"/>
+      </w:pPr>
+    </w:p>
+    <w:p>
+      <w:pPr>
+        <w:pStyle w:val="a3"/>
+        <w:ind w:leftChars="0" w:left="360"/>
+      </w:pPr>
+    </w:p>
+    <w:p>
+      <w:pPr>
+        <w:pStyle w:val="a3"/>
+        <w:ind w:leftChars="0" w:left="360"/>
+      </w:pPr>
+    </w:p>
+    <w:p>
+      <w:pPr>
+        <w:pStyle w:val="a3"/>
+        <w:ind w:leftChars="0" w:left="360"/>
+      </w:pPr>
+    </w:p>
+    <w:p>
+      <w:pPr>
+        <w:pStyle w:val="a3"/>
+        <w:ind w:leftChars="0" w:left="360"/>
+      </w:pPr>
+    </w:p>
+    <w:p>
+      <w:pPr>
+        <w:pStyle w:val="a3"/>
+        <w:ind w:leftChars="0" w:left="360"/>
+      </w:pPr>
+    </w:p>
+    <w:p>
+      <w:pPr>
+        <w:pStyle w:val="a3"/>
+        <w:ind w:leftChars="0" w:left="360"/>
+      </w:pPr>
+    </w:p>
+    <w:p>
+      <w:pPr>
+        <w:pStyle w:val="a3"/>
+        <w:ind w:leftChars="0" w:left="360"/>
+      </w:pPr>
+    </w:p>
+    <w:p>
+      <w:pPr>
+        <w:pStyle w:val="a3"/>
+        <w:ind w:leftChars="0" w:left="360"/>
+      </w:pPr>
+    </w:p>
+    <w:p>
+      <w:pPr>
+        <w:pStyle w:val="a3"/>
+        <w:ind w:leftChars="0" w:left="360"/>
+      </w:pPr>
+    </w:p>
+    <w:p>
+      <w:pPr>
+        <w:pStyle w:val="a3"/>
+        <w:ind w:leftChars="0" w:left="360"/>
+      </w:pPr>
+    </w:p>
+    <w:p>
+      <w:pPr>
+        <w:pStyle w:val="a3"/>
+        <w:ind w:leftChars="0" w:left="360"/>
+      </w:pPr>
+    </w:p>
+    <w:p>
+      <w:pPr>
+        <w:pStyle w:val="a3"/>
+        <w:ind w:leftChars="0" w:left="360"/>
+      </w:pPr>
+    </w:p>
+    <w:p>
+      <w:pPr>
+        <w:pStyle w:val="a3"/>
+        <w:ind w:leftChars="0" w:left="360"/>
+      </w:pPr>
+    </w:p>
+    <w:p>
+      <w:pPr>
+        <w:pStyle w:val="a3"/>
+        <w:ind w:leftChars="0" w:left="360"/>
+      </w:pPr>
+    </w:p>
+    <w:p>
+      <w:pPr>
+        <w:pStyle w:val="a3"/>
+        <w:ind w:leftChars="0" w:left="360"/>
+      </w:pPr>
+    </w:p>
+    <w:p>
+      <w:pPr>
+        <w:pStyle w:val="a3"/>
+        <w:ind w:leftChars="0" w:left="360"/>
+      </w:pPr>
+    </w:p>
+    <w:p>
+      <w:pPr>
+        <w:pStyle w:val="a3"/>
+        <w:ind w:leftChars="0" w:left="360"/>
+      </w:pPr>
+    </w:p>
+    <w:p>
+      <w:pPr>
+        <w:pStyle w:val="a3"/>
+        <w:ind w:leftChars="0" w:left="360"/>
         <w:rPr>
           <w:rFonts w:hint="eastAsia"/>
         </w:rPr>
@@ -976,9 +983,9 @@
         <mc:AlternateContent>
           <mc:Choice Requires="wpc">
             <w:drawing>
-              <wp:inline distT="0" distB="0" distL="0" distR="0" wp14:anchorId="496C630A" wp14:editId="04C24687">
-                <wp:extent cx="5486400" cy="5928969"/>
-                <wp:effectExtent l="0" t="0" r="0" b="0"/>
+              <wp:inline distT="0" distB="0" distL="0" distR="0" wp14:anchorId="496C630A" wp14:editId="12FAF97D">
+                <wp:extent cx="5486400" cy="8514892"/>
+                <wp:effectExtent l="0" t="0" r="0" b="635"/>
                 <wp:docPr id="1510100052" name="畫布 3"/>
                 <wp:cNvGraphicFramePr>
                   <a:graphicFrameLocks xmlns:a="http://schemas.openxmlformats.org/drawingml/2006/main" noChangeAspect="1"/>
@@ -997,8 +1004,8 @@
                         <wps:cNvSpPr/>
                         <wps:spPr>
                           <a:xfrm>
-                            <a:off x="1689813" y="20"/>
-                            <a:ext cx="2110434" cy="5713152"/>
+                            <a:off x="1265531" y="18"/>
+                            <a:ext cx="2911448" cy="8397222"/>
                           </a:xfrm>
                           <a:prstGeom prst="rect">
                             <a:avLst/>
@@ -1026,63 +1033,35 @@
                             <w:p>
                               <w:pPr>
                                 <w:rPr>
+                                  <w:b/>
+                                  <w:bCs/>
+                                  <w:color w:val="000000" w:themeColor="text1"/>
+                                </w:rPr>
+                              </w:pPr>
+                              <w:r>
+                                <w:rPr>
+                                  <w:b/>
+                                  <w:bCs/>
+                                  <w:color w:val="000000" w:themeColor="text1"/>
+                                </w:rPr>
+                                <w:t xml:space="preserve">yolov7-main </w:t>
+                              </w:r>
+                              <w:r>
+                                <w:rPr>
                                   <w:rFonts w:hint="eastAsia"/>
                                   <w:b/>
                                   <w:bCs/>
                                   <w:color w:val="000000" w:themeColor="text1"/>
                                 </w:rPr>
-                              </w:pPr>
+                                <w:t>f</w:t>
+                              </w:r>
                               <w:r>
                                 <w:rPr>
                                   <w:b/>
                                   <w:bCs/>
                                   <w:color w:val="000000" w:themeColor="text1"/>
                                 </w:rPr>
-                                <w:t xml:space="preserve">yolov7-main </w:t>
-                              </w:r>
-                              <w:r>
-                                <w:rPr>
-                                  <w:rFonts w:hint="eastAsia"/>
-                                  <w:b/>
-                                  <w:bCs/>
-                                  <w:color w:val="000000" w:themeColor="text1"/>
-                                </w:rPr>
-                                <w:t>f</w:t>
-                              </w:r>
-                              <w:r>
-                                <w:rPr>
-                                  <w:b/>
-                                  <w:bCs/>
-                                  <w:color w:val="000000" w:themeColor="text1"/>
-                                </w:rPr>
                                 <w:t>older</w:t>
-                              </w:r>
-                            </w:p>
-                            <w:p>
-                              <w:pPr>
-                                <w:ind w:firstLineChars="100" w:firstLine="240"/>
-                                <w:rPr>
-                                  <w:b/>
-                                  <w:bCs/>
-                                  <w:color w:val="2F5496" w:themeColor="accent1" w:themeShade="BF"/>
-                                </w:rPr>
-                              </w:pPr>
-                              <w:r>
-                                <w:rPr>
-                                  <w:rFonts w:hint="eastAsia"/>
-                                  <w:b/>
-                                  <w:bCs/>
-                                  <w:color w:val="2F5496" w:themeColor="accent1" w:themeShade="BF"/>
-                                </w:rPr>
-                                <w:t>|</w:t>
-                              </w:r>
-                              <w:r>
-                                <w:rPr>
-                                  <w:b/>
-                                  <w:bCs/>
-                                  <w:color w:val="2F5496" w:themeColor="accent1" w:themeShade="BF"/>
-                                </w:rPr>
-                                <w:t>-- fruits</w:t>
                               </w:r>
                             </w:p>
                             <w:p>
@@ -1091,209 +1070,33 @@
                                 <w:rPr>
                                   <w:b/>
                                   <w:bCs/>
-                                  <w:color w:val="2F5496" w:themeColor="accent1" w:themeShade="BF"/>
+                                  <w:color w:val="000000" w:themeColor="text1"/>
                                 </w:rPr>
                               </w:pPr>
                               <w:r>
                                 <w:rPr>
-                                  <w:b/>
-                                  <w:bCs/>
-                                  <w:color w:val="BF8F00" w:themeColor="accent4" w:themeShade="BF"/>
-                                </w:rPr>
-                                <w:t>|-- images</w:t>
-                              </w:r>
-                            </w:p>
-                            <w:p>
-                              <w:pPr>
-                                <w:ind w:firstLineChars="300" w:firstLine="721"/>
-                                <w:rPr>
-                                  <w:b/>
-                                  <w:bCs/>
-                                  <w:color w:val="538135" w:themeColor="accent6" w:themeShade="BF"/>
-                                </w:rPr>
-                              </w:pPr>
-                              <w:r>
-                                <w:rPr>
-                                  <w:b/>
-                                  <w:bCs/>
-                                  <w:color w:val="538135" w:themeColor="accent6" w:themeShade="BF"/>
-                                </w:rPr>
-                                <w:t>|-- train</w:t>
-                              </w:r>
-                            </w:p>
-                            <w:p>
-                              <w:pPr>
-                                <w:ind w:firstLineChars="400" w:firstLine="961"/>
-                                <w:rPr>
-                                  <w:b/>
-                                  <w:bCs/>
-                                  <w:color w:val="538135" w:themeColor="accent6" w:themeShade="BF"/>
-                                </w:rPr>
-                              </w:pPr>
-                              <w:r>
-                                <w:rPr>
                                   <w:rFonts w:hint="eastAsia"/>
                                   <w:b/>
                                   <w:bCs/>
-                                  <w:color w:val="538135" w:themeColor="accent6" w:themeShade="BF"/>
-                                </w:rPr>
-                                <w:t>|</w:t>
-                              </w:r>
-                              <w:r>
-                                <w:rPr>
-                                  <w:b/>
-                                  <w:bCs/>
-                                  <w:color w:val="538135" w:themeColor="accent6" w:themeShade="BF"/>
-                                </w:rPr>
-                                <w:t>-- *.jpg</w:t>
-                              </w:r>
-                            </w:p>
-                            <w:p>
-                              <w:pPr>
-                                <w:ind w:firstLineChars="400" w:firstLine="961"/>
-                                <w:rPr>
-                                  <w:b/>
-                                  <w:bCs/>
-                                  <w:color w:val="538135" w:themeColor="accent6" w:themeShade="BF"/>
-                                </w:rPr>
-                              </w:pPr>
-                              <w:r>
-                                <w:rPr>
-                                  <w:rFonts w:hint="eastAsia"/>
-                                  <w:b/>
-                                  <w:bCs/>
-                                  <w:color w:val="538135" w:themeColor="accent6" w:themeShade="BF"/>
-                                </w:rPr>
-                                <w:t>|</w:t>
-                              </w:r>
-                              <w:r>
-                                <w:rPr>
-                                  <w:b/>
-                                  <w:bCs/>
-                                  <w:color w:val="538135" w:themeColor="accent6" w:themeShade="BF"/>
-                                </w:rPr>
-                                <w:t>-- *.jpg</w:t>
-                              </w:r>
-                            </w:p>
-                            <w:p>
-                              <w:pPr>
-                                <w:ind w:firstLineChars="500" w:firstLine="1201"/>
-                                <w:rPr>
-                                  <w:rFonts w:hint="eastAsia"/>
-                                  <w:b/>
-                                  <w:bCs/>
-                                  <w:color w:val="000000" w:themeColor="text1"/>
-                                  <w:szCs w:val="24"/>
-                                </w:rPr>
-                              </w:pPr>
-                              <w:r>
-                                <w:rPr>
-                                  <w:b/>
-                                  <w:bCs/>
-                                  <w:color w:val="538135" w:themeColor="accent6" w:themeShade="BF"/>
-                                  <w:szCs w:val="24"/>
-                                </w:rPr>
-                                <w:t>… …</w:t>
-                              </w:r>
-                            </w:p>
-                            <w:p>
-                              <w:pPr>
-                                <w:ind w:firstLineChars="300" w:firstLine="721"/>
-                                <w:rPr>
-                                  <w:b/>
-                                  <w:bCs/>
-                                  <w:color w:val="538135" w:themeColor="accent6" w:themeShade="BF"/>
-                                </w:rPr>
-                              </w:pPr>
-                              <w:r>
-                                <w:rPr>
-                                  <w:rFonts w:hint="eastAsia"/>
-                                  <w:b/>
-                                  <w:bCs/>
-                                  <w:color w:val="538135" w:themeColor="accent6" w:themeShade="BF"/>
-                                </w:rPr>
-                                <w:t>|</w:t>
-                              </w:r>
-                              <w:r>
-                                <w:rPr>
-                                  <w:b/>
-                                  <w:bCs/>
-                                  <w:color w:val="538135" w:themeColor="accent6" w:themeShade="BF"/>
-                                </w:rPr>
-                                <w:t xml:space="preserve"> -- val</w:t>
-                              </w:r>
-                            </w:p>
-                            <w:p>
-                              <w:pPr>
-                                <w:ind w:firstLineChars="400" w:firstLine="961"/>
-                                <w:rPr>
-                                  <w:b/>
-                                  <w:bCs/>
-                                  <w:color w:val="538135" w:themeColor="accent6" w:themeShade="BF"/>
-                                </w:rPr>
-                              </w:pPr>
-                              <w:r>
-                                <w:rPr>
-                                  <w:rFonts w:hint="eastAsia"/>
-                                  <w:b/>
-                                  <w:bCs/>
-                                  <w:color w:val="538135" w:themeColor="accent6" w:themeShade="BF"/>
-                                </w:rPr>
-                                <w:t>|</w:t>
-                              </w:r>
-                              <w:r>
-                                <w:rPr>
-                                  <w:b/>
-                                  <w:bCs/>
-                                  <w:color w:val="538135" w:themeColor="accent6" w:themeShade="BF"/>
-                                </w:rPr>
-                                <w:t>-- *.jpg</w:t>
-                              </w:r>
-                            </w:p>
-                            <w:p>
-                              <w:pPr>
-                                <w:ind w:firstLineChars="400" w:firstLine="961"/>
-                                <w:rPr>
-                                  <w:b/>
-                                  <w:bCs/>
-                                  <w:color w:val="538135" w:themeColor="accent6" w:themeShade="BF"/>
-                                </w:rPr>
-                              </w:pPr>
-                              <w:r>
-                                <w:rPr>
-                                  <w:rFonts w:hint="eastAsia"/>
-                                  <w:b/>
-                                  <w:bCs/>
-                                  <w:color w:val="538135" w:themeColor="accent6" w:themeShade="BF"/>
-                                </w:rPr>
-                                <w:t>|</w:t>
-                              </w:r>
-                              <w:r>
-                                <w:rPr>
-                                  <w:b/>
-                                  <w:bCs/>
-                                  <w:color w:val="538135" w:themeColor="accent6" w:themeShade="BF"/>
-                                </w:rPr>
-                                <w:t>-- *.jpg</w:t>
-                              </w:r>
-                            </w:p>
-                            <w:p>
-                              <w:pPr>
-                                <w:ind w:firstLineChars="500" w:firstLine="1201"/>
-                                <w:rPr>
-                                  <w:rFonts w:hint="eastAsia"/>
-                                  <w:b/>
-                                  <w:bCs/>
-                                  <w:color w:val="538135" w:themeColor="accent6" w:themeShade="BF"/>
-                                </w:rPr>
-                              </w:pPr>
-                              <w:r>
-                                <w:rPr>
-                                  <w:b/>
-                                  <w:bCs/>
-                                  <w:color w:val="538135" w:themeColor="accent6" w:themeShade="BF"/>
-                                </w:rPr>
-                                <w:t>… …</w:t>
+                                  <w:color w:val="2F5496" w:themeColor="accent1" w:themeShade="BF"/>
+                                </w:rPr>
+                                <w:t>|</w:t>
+                              </w:r>
+                              <w:r>
+                                <w:rPr>
+                                  <w:b/>
+                                  <w:bCs/>
+                                  <w:color w:val="2F5496" w:themeColor="accent1" w:themeShade="BF"/>
+                                </w:rPr>
+                                <w:t xml:space="preserve">-- </w:t>
+                              </w:r>
+                              <w:r>
+                                <w:rPr>
+                                  <w:b/>
+                                  <w:bCs/>
+                                  <w:color w:val="2F5496" w:themeColor="accent1" w:themeShade="BF"/>
+                                </w:rPr>
+                                <w:t>cfg</w:t>
                               </w:r>
                             </w:p>
                             <w:p>
@@ -1310,224 +1113,33 @@
                                   <w:rFonts w:hint="eastAsia"/>
                                   <w:b/>
                                   <w:bCs/>
-                                  <w:color w:val="BF8F00" w:themeColor="accent4" w:themeShade="BF"/>
-                                </w:rPr>
-                                <w:t>|</w:t>
-                              </w:r>
-                              <w:r>
-                                <w:rPr>
-                                  <w:b/>
-                                  <w:bCs/>
-                                  <w:color w:val="BF8F00" w:themeColor="accent4" w:themeShade="BF"/>
-                                </w:rPr>
-                                <w:t>-- labels</w:t>
-                              </w:r>
-                            </w:p>
-                            <w:p>
-                              <w:pPr>
-                                <w:ind w:firstLineChars="300" w:firstLine="721"/>
-                                <w:rPr>
-                                  <w:b/>
-                                  <w:bCs/>
-                                  <w:color w:val="538135" w:themeColor="accent6" w:themeShade="BF"/>
-                                </w:rPr>
-                              </w:pPr>
-                              <w:r>
-                                <w:rPr>
-                                  <w:b/>
-                                  <w:bCs/>
-                                  <w:color w:val="538135" w:themeColor="accent6" w:themeShade="BF"/>
-                                </w:rPr>
-                                <w:t>|-- train</w:t>
-                              </w:r>
-                            </w:p>
-                            <w:p>
-                              <w:pPr>
-                                <w:ind w:firstLineChars="400" w:firstLine="961"/>
-                                <w:rPr>
-                                  <w:b/>
-                                  <w:bCs/>
-                                  <w:color w:val="538135" w:themeColor="accent6" w:themeShade="BF"/>
-                                </w:rPr>
-                              </w:pPr>
-                              <w:r>
-                                <w:rPr>
-                                  <w:rFonts w:hint="eastAsia"/>
-                                  <w:b/>
-                                  <w:bCs/>
-                                  <w:color w:val="538135" w:themeColor="accent6" w:themeShade="BF"/>
-                                </w:rPr>
-                                <w:t>|</w:t>
-                              </w:r>
-                              <w:r>
-                                <w:rPr>
-                                  <w:b/>
-                                  <w:bCs/>
-                                  <w:color w:val="538135" w:themeColor="accent6" w:themeShade="BF"/>
-                                </w:rPr>
-                                <w:t>-- *.</w:t>
-                              </w:r>
-                              <w:r>
-                                <w:rPr>
-                                  <w:b/>
-                                  <w:bCs/>
-                                  <w:color w:val="538135" w:themeColor="accent6" w:themeShade="BF"/>
-                                </w:rPr>
-                                <w:t>txt</w:t>
-                              </w:r>
-                            </w:p>
-                            <w:p>
-                              <w:pPr>
-                                <w:ind w:firstLineChars="400" w:firstLine="961"/>
-                                <w:rPr>
-                                  <w:b/>
-                                  <w:bCs/>
-                                  <w:color w:val="538135" w:themeColor="accent6" w:themeShade="BF"/>
-                                </w:rPr>
-                              </w:pPr>
-                              <w:r>
-                                <w:rPr>
-                                  <w:rFonts w:hint="eastAsia"/>
-                                  <w:b/>
-                                  <w:bCs/>
-                                  <w:color w:val="538135" w:themeColor="accent6" w:themeShade="BF"/>
-                                </w:rPr>
-                                <w:t>|</w:t>
-                              </w:r>
-                              <w:r>
-                                <w:rPr>
-                                  <w:b/>
-                                  <w:bCs/>
-                                  <w:color w:val="538135" w:themeColor="accent6" w:themeShade="BF"/>
-                                </w:rPr>
-                                <w:t>-- *.</w:t>
-                              </w:r>
-                              <w:r>
-                                <w:rPr>
-                                  <w:b/>
-                                  <w:bCs/>
-                                  <w:color w:val="538135" w:themeColor="accent6" w:themeShade="BF"/>
-                                </w:rPr>
-                                <w:t>txt</w:t>
-                              </w:r>
-                            </w:p>
-                            <w:p>
-                              <w:pPr>
-                                <w:ind w:firstLineChars="500" w:firstLine="1201"/>
-                                <w:rPr>
-                                  <w:rFonts w:hint="eastAsia"/>
-                                  <w:b/>
-                                  <w:bCs/>
-                                  <w:color w:val="538135" w:themeColor="accent6" w:themeShade="BF"/>
-                                </w:rPr>
-                              </w:pPr>
-                              <w:r>
-                                <w:rPr>
-                                  <w:b/>
-                                  <w:bCs/>
-                                  <w:color w:val="538135" w:themeColor="accent6" w:themeShade="BF"/>
-                                </w:rPr>
-                                <w:t>… …</w:t>
-                              </w:r>
-                            </w:p>
-                            <w:p>
-                              <w:pPr>
-                                <w:ind w:firstLineChars="300" w:firstLine="721"/>
-                                <w:rPr>
-                                  <w:b/>
-                                  <w:bCs/>
-                                  <w:color w:val="538135" w:themeColor="accent6" w:themeShade="BF"/>
-                                </w:rPr>
-                              </w:pPr>
-                              <w:r>
-                                <w:rPr>
-                                  <w:rFonts w:hint="eastAsia"/>
-                                  <w:b/>
-                                  <w:bCs/>
-                                  <w:color w:val="538135" w:themeColor="accent6" w:themeShade="BF"/>
-                                </w:rPr>
-                                <w:t>|</w:t>
-                              </w:r>
-                              <w:r>
-                                <w:rPr>
-                                  <w:b/>
-                                  <w:bCs/>
-                                  <w:color w:val="538135" w:themeColor="accent6" w:themeShade="BF"/>
-                                </w:rPr>
-                                <w:t>-- val</w:t>
-                              </w:r>
-                            </w:p>
-                            <w:p>
-                              <w:pPr>
-                                <w:ind w:firstLineChars="400" w:firstLine="961"/>
-                                <w:rPr>
-                                  <w:b/>
-                                  <w:bCs/>
-                                  <w:color w:val="538135" w:themeColor="accent6" w:themeShade="BF"/>
-                                </w:rPr>
-                              </w:pPr>
-                              <w:r>
-                                <w:rPr>
-                                  <w:rFonts w:hint="eastAsia"/>
-                                  <w:b/>
-                                  <w:bCs/>
-                                  <w:color w:val="538135" w:themeColor="accent6" w:themeShade="BF"/>
-                                </w:rPr>
-                                <w:t>|</w:t>
-                              </w:r>
-                              <w:r>
-                                <w:rPr>
-                                  <w:b/>
-                                  <w:bCs/>
-                                  <w:color w:val="538135" w:themeColor="accent6" w:themeShade="BF"/>
-                                </w:rPr>
-                                <w:t>-- *.txt</w:t>
-                              </w:r>
-                            </w:p>
-                            <w:p>
-                              <w:pPr>
-                                <w:ind w:firstLineChars="400" w:firstLine="961"/>
-                                <w:rPr>
-                                  <w:b/>
-                                  <w:bCs/>
-                                  <w:color w:val="538135" w:themeColor="accent6" w:themeShade="BF"/>
-                                </w:rPr>
-                              </w:pPr>
-                              <w:r>
-                                <w:rPr>
-                                  <w:rFonts w:hint="eastAsia"/>
-                                  <w:b/>
-                                  <w:bCs/>
-                                  <w:color w:val="538135" w:themeColor="accent6" w:themeShade="BF"/>
-                                </w:rPr>
-                                <w:t>|</w:t>
-                              </w:r>
-                              <w:r>
-                                <w:rPr>
-                                  <w:b/>
-                                  <w:bCs/>
-                                  <w:color w:val="538135" w:themeColor="accent6" w:themeShade="BF"/>
-                                </w:rPr>
-                                <w:t>-- *.txt</w:t>
-                              </w:r>
-                            </w:p>
-                            <w:p>
-                              <w:pPr>
-                                <w:ind w:firstLineChars="500" w:firstLine="1201"/>
-                                <w:rPr>
-                                  <w:rFonts w:hint="eastAsia"/>
-                                  <w:b/>
-                                  <w:bCs/>
-                                  <w:color w:val="538135" w:themeColor="accent6" w:themeShade="BF"/>
-                                </w:rPr>
-                              </w:pPr>
-                              <w:r>
-                                <w:rPr>
-                                  <w:b/>
-                                  <w:bCs/>
-                                  <w:color w:val="538135" w:themeColor="accent6" w:themeShade="BF"/>
-                                </w:rPr>
-                                <w:t>… …</w:t>
+                                  <w:color w:val="2F5496" w:themeColor="accent1" w:themeShade="BF"/>
+                                </w:rPr>
+                                <w:t>|</w:t>
+                              </w:r>
+                              <w:r>
+                                <w:rPr>
+                                  <w:b/>
+                                  <w:bCs/>
+                                  <w:color w:val="2F5496" w:themeColor="accent1" w:themeShade="BF"/>
+                                </w:rPr>
+                                <w:t xml:space="preserve">    </w:t>
+                              </w:r>
+                              <w:r>
+                                <w:rPr>
+                                  <w:b/>
+                                  <w:bCs/>
+                                  <w:color w:val="BF8F00" w:themeColor="accent4" w:themeShade="BF"/>
+                                </w:rPr>
+                                <w:t xml:space="preserve">|-- </w:t>
+                              </w:r>
+                              <w:r>
+                                <w:rPr>
+                                  <w:b/>
+                                  <w:bCs/>
+                                  <w:color w:val="BF8F00" w:themeColor="accent4" w:themeShade="BF"/>
+                                </w:rPr>
+                                <w:t>baseline</w:t>
                               </w:r>
                             </w:p>
                             <w:p>
@@ -1544,17 +1156,33 @@
                                   <w:rFonts w:hint="eastAsia"/>
                                   <w:b/>
                                   <w:bCs/>
-                                  <w:color w:val="BF8F00" w:themeColor="accent4" w:themeShade="BF"/>
-                                </w:rPr>
-                                <w:t>|</w:t>
-                              </w:r>
-                              <w:r>
-                                <w:rPr>
-                                  <w:b/>
-                                  <w:bCs/>
-                                  <w:color w:val="BF8F00" w:themeColor="accent4" w:themeShade="BF"/>
-                                </w:rPr>
-                                <w:t>-- train.txt</w:t>
+                                  <w:color w:val="2F5496" w:themeColor="accent1" w:themeShade="BF"/>
+                                </w:rPr>
+                                <w:t>|</w:t>
+                              </w:r>
+                              <w:r>
+                                <w:rPr>
+                                  <w:b/>
+                                  <w:bCs/>
+                                  <w:color w:val="2F5496" w:themeColor="accent1" w:themeShade="BF"/>
+                                </w:rPr>
+                                <w:t xml:space="preserve">    </w:t>
+                              </w:r>
+                              <w:r>
+                                <w:rPr>
+                                  <w:b/>
+                                  <w:bCs/>
+                                  <w:color w:val="BF8F00" w:themeColor="accent4" w:themeShade="BF"/>
+                                </w:rPr>
+                                <w:t xml:space="preserve">|-- </w:t>
+                              </w:r>
+                              <w:r>
+                                <w:rPr>
+                                  <w:b/>
+                                  <w:bCs/>
+                                  <w:color w:val="BF8F00" w:themeColor="accent4" w:themeShade="BF"/>
+                                </w:rPr>
+                                <w:t>deploy</w:t>
                               </w:r>
                             </w:p>
                             <w:p>
@@ -1571,35 +1199,33 @@
                                   <w:rFonts w:hint="eastAsia"/>
                                   <w:b/>
                                   <w:bCs/>
-                                  <w:color w:val="BF8F00" w:themeColor="accent4" w:themeShade="BF"/>
-                                </w:rPr>
-                                <w:t>|</w:t>
-                              </w:r>
-                              <w:r>
-                                <w:rPr>
-                                  <w:b/>
-                                  <w:bCs/>
-                                  <w:color w:val="BF8F00" w:themeColor="accent4" w:themeShade="BF"/>
-                                </w:rPr>
-                                <w:t>-- val.txt</w:t>
-                              </w:r>
-                            </w:p>
-                            <w:p>
-                              <w:pPr>
-                                <w:ind w:firstLineChars="100" w:firstLine="240"/>
-                                <w:rPr>
-                                  <w:b/>
-                                  <w:bCs/>
-                                  <w:color w:val="2F5496" w:themeColor="accent1" w:themeShade="BF"/>
-                                </w:rPr>
-                              </w:pPr>
-                              <w:r>
-                                <w:rPr>
-                                  <w:b/>
-                                  <w:bCs/>
-                                  <w:color w:val="2F5496" w:themeColor="accent1" w:themeShade="BF"/>
-                                </w:rPr>
-                                <w:t>|-- runs</w:t>
+                                  <w:color w:val="2F5496" w:themeColor="accent1" w:themeShade="BF"/>
+                                </w:rPr>
+                                <w:t>|</w:t>
+                              </w:r>
+                              <w:r>
+                                <w:rPr>
+                                  <w:b/>
+                                  <w:bCs/>
+                                  <w:color w:val="2F5496" w:themeColor="accent1" w:themeShade="BF"/>
+                                </w:rPr>
+                                <w:t xml:space="preserve">    </w:t>
+                              </w:r>
+                              <w:r>
+                                <w:rPr>
+                                  <w:b/>
+                                  <w:bCs/>
+                                  <w:color w:val="BF8F00" w:themeColor="accent4" w:themeShade="BF"/>
+                                </w:rPr>
+                                <w:t xml:space="preserve">|-- </w:t>
+                              </w:r>
+                              <w:r>
+                                <w:rPr>
+                                  <w:b/>
+                                  <w:bCs/>
+                                  <w:color w:val="BF8F00" w:themeColor="accent4" w:themeShade="BF"/>
+                                </w:rPr>
+                                <w:t>training</w:t>
                               </w:r>
                             </w:p>
                             <w:p>
@@ -1608,7 +1234,7 @@
                                 <w:rPr>
                                   <w:b/>
                                   <w:bCs/>
-                                  <w:color w:val="BF8F00" w:themeColor="accent4" w:themeShade="BF"/>
+                                  <w:color w:val="2F5496" w:themeColor="accent1" w:themeShade="BF"/>
                                 </w:rPr>
                               </w:pPr>
                               <w:r>
@@ -1616,6 +1242,1613 @@
                                   <w:rFonts w:hint="eastAsia"/>
                                   <w:b/>
                                   <w:bCs/>
+                                  <w:color w:val="2F5496" w:themeColor="accent1" w:themeShade="BF"/>
+                                </w:rPr>
+                                <w:t>|</w:t>
+                              </w:r>
+                              <w:r>
+                                <w:rPr>
+                                  <w:b/>
+                                  <w:bCs/>
+                                  <w:color w:val="2F5496" w:themeColor="accent1" w:themeShade="BF"/>
+                                </w:rPr>
+                                <w:t xml:space="preserve">    </w:t>
+                              </w:r>
+                              <w:r>
+                                <w:rPr>
+                                  <w:b/>
+                                  <w:bCs/>
+                                  <w:color w:val="BF8F00" w:themeColor="accent4" w:themeShade="BF"/>
+                                </w:rPr>
+                                <w:t>|</w:t>
+                              </w:r>
+                              <w:r>
+                                <w:rPr>
+                                  <w:b/>
+                                  <w:bCs/>
+                                  <w:color w:val="BF8F00" w:themeColor="accent4" w:themeShade="BF"/>
+                                </w:rPr>
+                                <w:t xml:space="preserve">    </w:t>
+                              </w:r>
+                              <w:r>
+                                <w:rPr>
+                                  <w:b/>
+                                  <w:bCs/>
+                                  <w:color w:val="538135" w:themeColor="accent6" w:themeShade="BF"/>
+                                </w:rPr>
+                                <w:t xml:space="preserve">|-- </w:t>
+                              </w:r>
+                              <w:r>
+                                <w:rPr>
+                                  <w:b/>
+                                  <w:bCs/>
+                                  <w:color w:val="538135" w:themeColor="accent6" w:themeShade="BF"/>
+                                </w:rPr>
+                                <w:t>fruits</w:t>
+                              </w:r>
+                              <w:r>
+                                <w:rPr>
+                                  <w:b/>
+                                  <w:bCs/>
+                                  <w:color w:val="538135" w:themeColor="accent6" w:themeShade="BF"/>
+                                </w:rPr>
+                                <w:t>.</w:t>
+                              </w:r>
+                              <w:r>
+                                <w:rPr>
+                                  <w:b/>
+                                  <w:bCs/>
+                                  <w:color w:val="538135" w:themeColor="accent6" w:themeShade="BF"/>
+                                </w:rPr>
+                                <w:t>y</w:t>
+                              </w:r>
+                              <w:r>
+                                <w:rPr>
+                                  <w:b/>
+                                  <w:bCs/>
+                                  <w:color w:val="538135" w:themeColor="accent6" w:themeShade="BF"/>
+                                </w:rPr>
+                                <w:t>aml</w:t>
+                              </w:r>
+                            </w:p>
+                            <w:p>
+                              <w:pPr>
+                                <w:ind w:firstLineChars="200" w:firstLine="480"/>
+                                <w:rPr>
+                                  <w:b/>
+                                  <w:bCs/>
+                                  <w:color w:val="2F5496" w:themeColor="accent1" w:themeShade="BF"/>
+                                </w:rPr>
+                              </w:pPr>
+                              <w:r>
+                                <w:rPr>
+                                  <w:rFonts w:hint="eastAsia"/>
+                                  <w:b/>
+                                  <w:bCs/>
+                                  <w:color w:val="2F5496" w:themeColor="accent1" w:themeShade="BF"/>
+                                </w:rPr>
+                                <w:t>|</w:t>
+                              </w:r>
+                              <w:r>
+                                <w:rPr>
+                                  <w:b/>
+                                  <w:bCs/>
+                                  <w:color w:val="2F5496" w:themeColor="accent1" w:themeShade="BF"/>
+                                </w:rPr>
+                                <w:t xml:space="preserve">-- </w:t>
+                              </w:r>
+                              <w:r>
+                                <w:rPr>
+                                  <w:b/>
+                                  <w:bCs/>
+                                  <w:color w:val="2F5496" w:themeColor="accent1" w:themeShade="BF"/>
+                                </w:rPr>
+                                <w:t>data</w:t>
+                              </w:r>
+                            </w:p>
+                            <w:p>
+                              <w:pPr>
+                                <w:ind w:firstLineChars="200" w:firstLine="480"/>
+                                <w:rPr>
+                                  <w:b/>
+                                  <w:bCs/>
+                                  <w:color w:val="BF8F00" w:themeColor="accent4" w:themeShade="BF"/>
+                                </w:rPr>
+                              </w:pPr>
+                              <w:r>
+                                <w:rPr>
+                                  <w:rFonts w:hint="eastAsia"/>
+                                  <w:b/>
+                                  <w:bCs/>
+                                  <w:color w:val="2F5496" w:themeColor="accent1" w:themeShade="BF"/>
+                                </w:rPr>
+                                <w:t>|</w:t>
+                              </w:r>
+                              <w:r>
+                                <w:rPr>
+                                  <w:b/>
+                                  <w:bCs/>
+                                  <w:color w:val="2F5496" w:themeColor="accent1" w:themeShade="BF"/>
+                                </w:rPr>
+                                <w:t xml:space="preserve">    </w:t>
+                              </w:r>
+                              <w:r>
+                                <w:rPr>
+                                  <w:b/>
+                                  <w:bCs/>
+                                  <w:color w:val="BF8F00" w:themeColor="accent4" w:themeShade="BF"/>
+                                </w:rPr>
+                                <w:t xml:space="preserve">|-- </w:t>
+                              </w:r>
+                              <w:r>
+                                <w:rPr>
+                                  <w:b/>
+                                  <w:bCs/>
+                                  <w:color w:val="BF8F00" w:themeColor="accent4" w:themeShade="BF"/>
+                                </w:rPr>
+                                <w:t>fruits.yaml</w:t>
+                              </w:r>
+                            </w:p>
+                            <w:p>
+                              <w:pPr>
+                                <w:ind w:firstLineChars="200" w:firstLine="480"/>
+                                <w:rPr>
+                                  <w:b/>
+                                  <w:bCs/>
+                                  <w:color w:val="BF8F00" w:themeColor="accent4" w:themeShade="BF"/>
+                                </w:rPr>
+                              </w:pPr>
+                              <w:r>
+                                <w:rPr>
+                                  <w:rFonts w:hint="eastAsia"/>
+                                  <w:b/>
+                                  <w:bCs/>
+                                  <w:color w:val="2F5496" w:themeColor="accent1" w:themeShade="BF"/>
+                                </w:rPr>
+                                <w:t>|</w:t>
+                              </w:r>
+                              <w:r>
+                                <w:rPr>
+                                  <w:b/>
+                                  <w:bCs/>
+                                  <w:color w:val="2F5496" w:themeColor="accent1" w:themeShade="BF"/>
+                                </w:rPr>
+                                <w:t xml:space="preserve">    </w:t>
+                              </w:r>
+                              <w:r>
+                                <w:rPr>
+                                  <w:b/>
+                                  <w:bCs/>
+                                  <w:color w:val="BF8F00" w:themeColor="accent4" w:themeShade="BF"/>
+                                </w:rPr>
+                                <w:t>|--</w:t>
+                              </w:r>
+                              <w:r>
+                                <w:rPr>
+                                  <w:b/>
+                                  <w:bCs/>
+                                  <w:color w:val="BF8F00" w:themeColor="accent4" w:themeShade="BF"/>
+                                </w:rPr>
+                                <w:t xml:space="preserve"> hyp.scratch</w:t>
+                              </w:r>
+                              <w:r>
+                                <w:rPr>
+                                  <w:b/>
+                                  <w:bCs/>
+                                  <w:color w:val="BF8F00" w:themeColor="accent4" w:themeShade="BF"/>
+                                </w:rPr>
+                                <w:t>.</w:t>
+                              </w:r>
+                              <w:r>
+                                <w:rPr>
+                                  <w:b/>
+                                  <w:bCs/>
+                                  <w:color w:val="BF8F00" w:themeColor="accent4" w:themeShade="BF"/>
+                                </w:rPr>
+                                <w:t>p5.paml</w:t>
+                              </w:r>
+                            </w:p>
+                            <w:p>
+                              <w:pPr>
+                                <w:ind w:firstLineChars="200" w:firstLine="480"/>
+                                <w:rPr>
+                                  <w:b/>
+                                  <w:bCs/>
+                                  <w:color w:val="2F5496" w:themeColor="accent1" w:themeShade="BF"/>
+                                </w:rPr>
+                              </w:pPr>
+                              <w:r>
+                                <w:rPr>
+                                  <w:rFonts w:hint="eastAsia"/>
+                                  <w:b/>
+                                  <w:bCs/>
+                                  <w:color w:val="2F5496" w:themeColor="accent1" w:themeShade="BF"/>
+                                </w:rPr>
+                                <w:t>|</w:t>
+                              </w:r>
+                              <w:r>
+                                <w:rPr>
+                                  <w:b/>
+                                  <w:bCs/>
+                                  <w:color w:val="2F5496" w:themeColor="accent1" w:themeShade="BF"/>
+                                </w:rPr>
+                                <w:t xml:space="preserve">    </w:t>
+                              </w:r>
+                              <w:r>
+                                <w:rPr>
+                                  <w:b/>
+                                  <w:bCs/>
+                                  <w:color w:val="BF8F00" w:themeColor="accent4" w:themeShade="BF"/>
+                                </w:rPr>
+                                <w:t xml:space="preserve">|-- </w:t>
+                              </w:r>
+                              <w:r>
+                                <w:rPr>
+                                  <w:b/>
+                                  <w:bCs/>
+                                  <w:color w:val="BF8F00" w:themeColor="accent4" w:themeShade="BF"/>
+                                </w:rPr>
+                                <w:t>hyp.scratch.p6.paml</w:t>
+                              </w:r>
+                            </w:p>
+                            <w:p>
+                              <w:pPr>
+                                <w:ind w:firstLineChars="200" w:firstLine="480"/>
+                                <w:rPr>
+                                  <w:b/>
+                                  <w:bCs/>
+                                  <w:color w:val="2F5496" w:themeColor="accent1" w:themeShade="BF"/>
+                                </w:rPr>
+                              </w:pPr>
+                              <w:r>
+                                <w:rPr>
+                                  <w:rFonts w:hint="eastAsia"/>
+                                  <w:b/>
+                                  <w:bCs/>
+                                  <w:color w:val="2F5496" w:themeColor="accent1" w:themeShade="BF"/>
+                                </w:rPr>
+                                <w:t>|</w:t>
+                              </w:r>
+                              <w:r>
+                                <w:rPr>
+                                  <w:b/>
+                                  <w:bCs/>
+                                  <w:color w:val="2F5496" w:themeColor="accent1" w:themeShade="BF"/>
+                                </w:rPr>
+                                <w:t xml:space="preserve">-- </w:t>
+                              </w:r>
+                              <w:r>
+                                <w:rPr>
+                                  <w:b/>
+                                  <w:bCs/>
+                                  <w:color w:val="2F5496" w:themeColor="accent1" w:themeShade="BF"/>
+                                </w:rPr>
+                                <w:t xml:space="preserve">datasets(EX: </w:t>
+                              </w:r>
+                              <w:r>
+                                <w:rPr>
+                                  <w:b/>
+                                  <w:bCs/>
+                                  <w:color w:val="2F5496" w:themeColor="accent1" w:themeShade="BF"/>
+                                </w:rPr>
+                                <w:t>fruits</w:t>
+                              </w:r>
+                              <w:r>
+                                <w:rPr>
+                                  <w:b/>
+                                  <w:bCs/>
+                                  <w:color w:val="2F5496" w:themeColor="accent1" w:themeShade="BF"/>
+                                </w:rPr>
+                                <w:t>)</w:t>
+                              </w:r>
+                            </w:p>
+                            <w:p>
+                              <w:pPr>
+                                <w:ind w:firstLineChars="200" w:firstLine="480"/>
+                                <w:rPr>
+                                  <w:b/>
+                                  <w:bCs/>
+                                  <w:color w:val="2F5496" w:themeColor="accent1" w:themeShade="BF"/>
+                                </w:rPr>
+                              </w:pPr>
+                              <w:r>
+                                <w:rPr>
+                                  <w:rFonts w:hint="eastAsia"/>
+                                  <w:b/>
+                                  <w:bCs/>
+                                  <w:color w:val="2F5496" w:themeColor="accent1" w:themeShade="BF"/>
+                                </w:rPr>
+                                <w:t>|</w:t>
+                              </w:r>
+                              <w:r>
+                                <w:rPr>
+                                  <w:b/>
+                                  <w:bCs/>
+                                  <w:color w:val="2F5496" w:themeColor="accent1" w:themeShade="BF"/>
+                                </w:rPr>
+                                <w:t xml:space="preserve">    </w:t>
+                              </w:r>
+                              <w:r>
+                                <w:rPr>
+                                  <w:b/>
+                                  <w:bCs/>
+                                  <w:color w:val="BF8F00" w:themeColor="accent4" w:themeShade="BF"/>
+                                </w:rPr>
+                                <w:t>|-- images</w:t>
+                              </w:r>
+                            </w:p>
+                            <w:p>
+                              <w:pPr>
+                                <w:ind w:firstLineChars="200" w:firstLine="480"/>
+                                <w:rPr>
+                                  <w:b/>
+                                  <w:bCs/>
+                                  <w:color w:val="538135" w:themeColor="accent6" w:themeShade="BF"/>
+                                </w:rPr>
+                              </w:pPr>
+                              <w:r>
+                                <w:rPr>
+                                  <w:rFonts w:hint="eastAsia"/>
+                                  <w:b/>
+                                  <w:bCs/>
+                                  <w:color w:val="2F5496" w:themeColor="accent1" w:themeShade="BF"/>
+                                </w:rPr>
+                                <w:t>|</w:t>
+                              </w:r>
+                              <w:r>
+                                <w:rPr>
+                                  <w:b/>
+                                  <w:bCs/>
+                                  <w:color w:val="2F5496" w:themeColor="accent1" w:themeShade="BF"/>
+                                </w:rPr>
+                                <w:t xml:space="preserve">    </w:t>
+                              </w:r>
+                              <w:r>
+                                <w:rPr>
+                                  <w:b/>
+                                  <w:bCs/>
+                                  <w:color w:val="BF8F00" w:themeColor="accent4" w:themeShade="BF"/>
+                                </w:rPr>
+                                <w:t>|</w:t>
+                              </w:r>
+                              <w:r>
+                                <w:rPr>
+                                  <w:b/>
+                                  <w:bCs/>
+                                  <w:color w:val="BF8F00" w:themeColor="accent4" w:themeShade="BF"/>
+                                </w:rPr>
+                                <w:t xml:space="preserve">    </w:t>
+                              </w:r>
+                              <w:r>
+                                <w:rPr>
+                                  <w:b/>
+                                  <w:bCs/>
+                                  <w:color w:val="538135" w:themeColor="accent6" w:themeShade="BF"/>
+                                </w:rPr>
+                                <w:t>|-- train</w:t>
+                              </w:r>
+                            </w:p>
+                            <w:p>
+                              <w:pPr>
+                                <w:ind w:firstLineChars="200" w:firstLine="480"/>
+                                <w:rPr>
+                                  <w:b/>
+                                  <w:bCs/>
+                                  <w:color w:val="538135" w:themeColor="accent6" w:themeShade="BF"/>
+                                </w:rPr>
+                              </w:pPr>
+                              <w:r>
+                                <w:rPr>
+                                  <w:rFonts w:hint="eastAsia"/>
+                                  <w:b/>
+                                  <w:bCs/>
+                                  <w:color w:val="2F5496" w:themeColor="accent1" w:themeShade="BF"/>
+                                </w:rPr>
+                                <w:t>|</w:t>
+                              </w:r>
+                              <w:r>
+                                <w:rPr>
+                                  <w:b/>
+                                  <w:bCs/>
+                                  <w:color w:val="2F5496" w:themeColor="accent1" w:themeShade="BF"/>
+                                </w:rPr>
+                                <w:t xml:space="preserve">    </w:t>
+                              </w:r>
+                              <w:r>
+                                <w:rPr>
+                                  <w:b/>
+                                  <w:bCs/>
+                                  <w:color w:val="BF8F00" w:themeColor="accent4" w:themeShade="BF"/>
+                                </w:rPr>
+                                <w:t>|</w:t>
+                              </w:r>
+                              <w:r>
+                                <w:rPr>
+                                  <w:b/>
+                                  <w:bCs/>
+                                  <w:color w:val="BF8F00" w:themeColor="accent4" w:themeShade="BF"/>
+                                </w:rPr>
+                                <w:t xml:space="preserve">    </w:t>
+                              </w:r>
+                              <w:r>
+                                <w:rPr>
+                                  <w:b/>
+                                  <w:bCs/>
+                                  <w:color w:val="BF8F00" w:themeColor="accent4" w:themeShade="BF"/>
+                                </w:rPr>
+                                <w:t xml:space="preserve">    </w:t>
+                              </w:r>
+                              <w:r>
+                                <w:rPr>
+                                  <w:rFonts w:hint="eastAsia"/>
+                                  <w:b/>
+                                  <w:bCs/>
+                                  <w:color w:val="C00000"/>
+                                </w:rPr>
+                                <w:t>|</w:t>
+                              </w:r>
+                              <w:r>
+                                <w:rPr>
+                                  <w:b/>
+                                  <w:bCs/>
+                                  <w:color w:val="C00000"/>
+                                </w:rPr>
+                                <w:t>-- *.jpg</w:t>
+                              </w:r>
+                            </w:p>
+                            <w:p>
+                              <w:pPr>
+                                <w:ind w:firstLineChars="200" w:firstLine="480"/>
+                                <w:rPr>
+                                  <w:b/>
+                                  <w:bCs/>
+                                  <w:color w:val="538135" w:themeColor="accent6" w:themeShade="BF"/>
+                                </w:rPr>
+                              </w:pPr>
+                              <w:r>
+                                <w:rPr>
+                                  <w:rFonts w:hint="eastAsia"/>
+                                  <w:b/>
+                                  <w:bCs/>
+                                  <w:color w:val="2F5496" w:themeColor="accent1" w:themeShade="BF"/>
+                                </w:rPr>
+                                <w:t>|</w:t>
+                              </w:r>
+                              <w:r>
+                                <w:rPr>
+                                  <w:b/>
+                                  <w:bCs/>
+                                  <w:color w:val="2F5496" w:themeColor="accent1" w:themeShade="BF"/>
+                                </w:rPr>
+                                <w:t xml:space="preserve">    </w:t>
+                              </w:r>
+                              <w:r>
+                                <w:rPr>
+                                  <w:b/>
+                                  <w:bCs/>
+                                  <w:color w:val="BF8F00" w:themeColor="accent4" w:themeShade="BF"/>
+                                </w:rPr>
+                                <w:t>|</w:t>
+                              </w:r>
+                              <w:r>
+                                <w:rPr>
+                                  <w:b/>
+                                  <w:bCs/>
+                                  <w:color w:val="BF8F00" w:themeColor="accent4" w:themeShade="BF"/>
+                                </w:rPr>
+                                <w:t xml:space="preserve">    </w:t>
+                              </w:r>
+                              <w:r>
+                                <w:rPr>
+                                  <w:b/>
+                                  <w:bCs/>
+                                  <w:color w:val="BF8F00" w:themeColor="accent4" w:themeShade="BF"/>
+                                </w:rPr>
+                                <w:t xml:space="preserve">    </w:t>
+                              </w:r>
+                              <w:r>
+                                <w:rPr>
+                                  <w:rFonts w:hint="eastAsia"/>
+                                  <w:b/>
+                                  <w:bCs/>
+                                  <w:color w:val="C00000"/>
+                                </w:rPr>
+                                <w:t>|</w:t>
+                              </w:r>
+                              <w:r>
+                                <w:rPr>
+                                  <w:b/>
+                                  <w:bCs/>
+                                  <w:color w:val="C00000"/>
+                                </w:rPr>
+                                <w:t>-- *.jpg</w:t>
+                              </w:r>
+                            </w:p>
+                            <w:p>
+                              <w:pPr>
+                                <w:ind w:firstLineChars="200" w:firstLine="480"/>
+                                <w:rPr>
+                                  <w:rFonts w:hint="eastAsia"/>
+                                  <w:b/>
+                                  <w:bCs/>
+                                  <w:color w:val="000000" w:themeColor="text1"/>
+                                  <w:szCs w:val="24"/>
+                                </w:rPr>
+                              </w:pPr>
+                              <w:r>
+                                <w:rPr>
+                                  <w:rFonts w:hint="eastAsia"/>
+                                  <w:b/>
+                                  <w:bCs/>
+                                  <w:color w:val="2F5496" w:themeColor="accent1" w:themeShade="BF"/>
+                                </w:rPr>
+                                <w:t>|</w:t>
+                              </w:r>
+                              <w:r>
+                                <w:rPr>
+                                  <w:b/>
+                                  <w:bCs/>
+                                  <w:color w:val="2F5496" w:themeColor="accent1" w:themeShade="BF"/>
+                                </w:rPr>
+                                <w:t xml:space="preserve">    </w:t>
+                              </w:r>
+                              <w:r>
+                                <w:rPr>
+                                  <w:b/>
+                                  <w:bCs/>
+                                  <w:color w:val="BF8F00" w:themeColor="accent4" w:themeShade="BF"/>
+                                </w:rPr>
+                                <w:t>|</w:t>
+                              </w:r>
+                              <w:r>
+                                <w:rPr>
+                                  <w:b/>
+                                  <w:bCs/>
+                                  <w:color w:val="BF8F00" w:themeColor="accent4" w:themeShade="BF"/>
+                                </w:rPr>
+                                <w:t xml:space="preserve">    </w:t>
+                              </w:r>
+                              <w:r>
+                                <w:rPr>
+                                  <w:b/>
+                                  <w:bCs/>
+                                  <w:color w:val="BF8F00" w:themeColor="accent4" w:themeShade="BF"/>
+                                </w:rPr>
+                                <w:t xml:space="preserve">    </w:t>
+                              </w:r>
+                              <w:r>
+                                <w:rPr>
+                                  <w:rFonts w:hint="eastAsia"/>
+                                  <w:b/>
+                                  <w:bCs/>
+                                  <w:color w:val="C00000"/>
+                                </w:rPr>
+                                <w:t>|</w:t>
+                              </w:r>
+                              <w:r>
+                                <w:rPr>
+                                  <w:b/>
+                                  <w:bCs/>
+                                  <w:color w:val="C00000"/>
+                                </w:rPr>
+                                <w:t xml:space="preserve">    </w:t>
+                              </w:r>
+                              <w:r>
+                                <w:rPr>
+                                  <w:b/>
+                                  <w:bCs/>
+                                  <w:color w:val="C00000"/>
+                                  <w:szCs w:val="24"/>
+                                </w:rPr>
+                                <w:t>… …</w:t>
+                              </w:r>
+                            </w:p>
+                            <w:p>
+                              <w:pPr>
+                                <w:ind w:firstLineChars="200" w:firstLine="480"/>
+                                <w:rPr>
+                                  <w:b/>
+                                  <w:bCs/>
+                                  <w:color w:val="538135" w:themeColor="accent6" w:themeShade="BF"/>
+                                </w:rPr>
+                              </w:pPr>
+                              <w:r>
+                                <w:rPr>
+                                  <w:rFonts w:hint="eastAsia"/>
+                                  <w:b/>
+                                  <w:bCs/>
+                                  <w:color w:val="2F5496" w:themeColor="accent1" w:themeShade="BF"/>
+                                </w:rPr>
+                                <w:t>|</w:t>
+                              </w:r>
+                              <w:r>
+                                <w:rPr>
+                                  <w:b/>
+                                  <w:bCs/>
+                                  <w:color w:val="2F5496" w:themeColor="accent1" w:themeShade="BF"/>
+                                </w:rPr>
+                                <w:t xml:space="preserve">    </w:t>
+                              </w:r>
+                              <w:r>
+                                <w:rPr>
+                                  <w:b/>
+                                  <w:bCs/>
+                                  <w:color w:val="BF8F00" w:themeColor="accent4" w:themeShade="BF"/>
+                                </w:rPr>
+                                <w:t>|</w:t>
+                              </w:r>
+                              <w:r>
+                                <w:rPr>
+                                  <w:b/>
+                                  <w:bCs/>
+                                  <w:color w:val="BF8F00" w:themeColor="accent4" w:themeShade="BF"/>
+                                </w:rPr>
+                                <w:t xml:space="preserve">    </w:t>
+                              </w:r>
+                              <w:r>
+                                <w:rPr>
+                                  <w:rFonts w:hint="eastAsia"/>
+                                  <w:b/>
+                                  <w:bCs/>
+                                  <w:color w:val="538135" w:themeColor="accent6" w:themeShade="BF"/>
+                                </w:rPr>
+                                <w:t>|</w:t>
+                              </w:r>
+                              <w:r>
+                                <w:rPr>
+                                  <w:b/>
+                                  <w:bCs/>
+                                  <w:color w:val="538135" w:themeColor="accent6" w:themeShade="BF"/>
+                                </w:rPr>
+                                <w:t xml:space="preserve"> -- val</w:t>
+                              </w:r>
+                            </w:p>
+                            <w:p>
+                              <w:pPr>
+                                <w:ind w:firstLineChars="200" w:firstLine="480"/>
+                                <w:rPr>
+                                  <w:b/>
+                                  <w:bCs/>
+                                  <w:color w:val="538135" w:themeColor="accent6" w:themeShade="BF"/>
+                                </w:rPr>
+                              </w:pPr>
+                              <w:r>
+                                <w:rPr>
+                                  <w:rFonts w:hint="eastAsia"/>
+                                  <w:b/>
+                                  <w:bCs/>
+                                  <w:color w:val="2F5496" w:themeColor="accent1" w:themeShade="BF"/>
+                                </w:rPr>
+                                <w:t>|</w:t>
+                              </w:r>
+                              <w:r>
+                                <w:rPr>
+                                  <w:b/>
+                                  <w:bCs/>
+                                  <w:color w:val="2F5496" w:themeColor="accent1" w:themeShade="BF"/>
+                                </w:rPr>
+                                <w:t xml:space="preserve">    </w:t>
+                              </w:r>
+                              <w:r>
+                                <w:rPr>
+                                  <w:b/>
+                                  <w:bCs/>
+                                  <w:color w:val="BF8F00" w:themeColor="accent4" w:themeShade="BF"/>
+                                </w:rPr>
+                                <w:t>|</w:t>
+                              </w:r>
+                              <w:r>
+                                <w:rPr>
+                                  <w:b/>
+                                  <w:bCs/>
+                                  <w:color w:val="BF8F00" w:themeColor="accent4" w:themeShade="BF"/>
+                                </w:rPr>
+                                <w:t xml:space="preserve">    </w:t>
+                              </w:r>
+                              <w:r>
+                                <w:rPr>
+                                  <w:b/>
+                                  <w:bCs/>
+                                  <w:color w:val="BF8F00" w:themeColor="accent4" w:themeShade="BF"/>
+                                </w:rPr>
+                                <w:t xml:space="preserve">    </w:t>
+                              </w:r>
+                              <w:r>
+                                <w:rPr>
+                                  <w:rFonts w:hint="eastAsia"/>
+                                  <w:b/>
+                                  <w:bCs/>
+                                  <w:color w:val="C00000"/>
+                                </w:rPr>
+                                <w:t>|</w:t>
+                              </w:r>
+                              <w:r>
+                                <w:rPr>
+                                  <w:b/>
+                                  <w:bCs/>
+                                  <w:color w:val="C00000"/>
+                                </w:rPr>
+                                <w:t>-- *.jpg</w:t>
+                              </w:r>
+                            </w:p>
+                            <w:p>
+                              <w:pPr>
+                                <w:ind w:firstLineChars="200" w:firstLine="480"/>
+                                <w:rPr>
+                                  <w:b/>
+                                  <w:bCs/>
+                                  <w:color w:val="538135" w:themeColor="accent6" w:themeShade="BF"/>
+                                </w:rPr>
+                              </w:pPr>
+                              <w:r>
+                                <w:rPr>
+                                  <w:rFonts w:hint="eastAsia"/>
+                                  <w:b/>
+                                  <w:bCs/>
+                                  <w:color w:val="2F5496" w:themeColor="accent1" w:themeShade="BF"/>
+                                </w:rPr>
+                                <w:t>|</w:t>
+                              </w:r>
+                              <w:r>
+                                <w:rPr>
+                                  <w:b/>
+                                  <w:bCs/>
+                                  <w:color w:val="2F5496" w:themeColor="accent1" w:themeShade="BF"/>
+                                </w:rPr>
+                                <w:t xml:space="preserve">    </w:t>
+                              </w:r>
+                              <w:r>
+                                <w:rPr>
+                                  <w:b/>
+                                  <w:bCs/>
+                                  <w:color w:val="BF8F00" w:themeColor="accent4" w:themeShade="BF"/>
+                                </w:rPr>
+                                <w:t>|</w:t>
+                              </w:r>
+                              <w:r>
+                                <w:rPr>
+                                  <w:b/>
+                                  <w:bCs/>
+                                  <w:color w:val="BF8F00" w:themeColor="accent4" w:themeShade="BF"/>
+                                </w:rPr>
+                                <w:t xml:space="preserve">    </w:t>
+                              </w:r>
+                              <w:r>
+                                <w:rPr>
+                                  <w:b/>
+                                  <w:bCs/>
+                                  <w:color w:val="BF8F00" w:themeColor="accent4" w:themeShade="BF"/>
+                                </w:rPr>
+                                <w:t xml:space="preserve">    </w:t>
+                              </w:r>
+                              <w:r>
+                                <w:rPr>
+                                  <w:rFonts w:hint="eastAsia"/>
+                                  <w:b/>
+                                  <w:bCs/>
+                                  <w:color w:val="C00000"/>
+                                </w:rPr>
+                                <w:t>|</w:t>
+                              </w:r>
+                              <w:r>
+                                <w:rPr>
+                                  <w:b/>
+                                  <w:bCs/>
+                                  <w:color w:val="C00000"/>
+                                </w:rPr>
+                                <w:t>-- *.jpg</w:t>
+                              </w:r>
+                            </w:p>
+                            <w:p>
+                              <w:pPr>
+                                <w:ind w:firstLineChars="200" w:firstLine="480"/>
+                                <w:rPr>
+                                  <w:rFonts w:hint="eastAsia"/>
+                                  <w:b/>
+                                  <w:bCs/>
+                                  <w:color w:val="538135" w:themeColor="accent6" w:themeShade="BF"/>
+                                </w:rPr>
+                              </w:pPr>
+                              <w:r>
+                                <w:rPr>
+                                  <w:rFonts w:hint="eastAsia"/>
+                                  <w:b/>
+                                  <w:bCs/>
+                                  <w:color w:val="2F5496" w:themeColor="accent1" w:themeShade="BF"/>
+                                </w:rPr>
+                                <w:t>|</w:t>
+                              </w:r>
+                              <w:r>
+                                <w:rPr>
+                                  <w:b/>
+                                  <w:bCs/>
+                                  <w:color w:val="2F5496" w:themeColor="accent1" w:themeShade="BF"/>
+                                </w:rPr>
+                                <w:t xml:space="preserve">    </w:t>
+                              </w:r>
+                              <w:r>
+                                <w:rPr>
+                                  <w:b/>
+                                  <w:bCs/>
+                                  <w:color w:val="BF8F00" w:themeColor="accent4" w:themeShade="BF"/>
+                                </w:rPr>
+                                <w:t>|</w:t>
+                              </w:r>
+                              <w:r>
+                                <w:rPr>
+                                  <w:b/>
+                                  <w:bCs/>
+                                  <w:color w:val="BF8F00" w:themeColor="accent4" w:themeShade="BF"/>
+                                </w:rPr>
+                                <w:t xml:space="preserve">    </w:t>
+                              </w:r>
+                              <w:r>
+                                <w:rPr>
+                                  <w:b/>
+                                  <w:bCs/>
+                                  <w:color w:val="BF8F00" w:themeColor="accent4" w:themeShade="BF"/>
+                                </w:rPr>
+                                <w:t xml:space="preserve">    </w:t>
+                              </w:r>
+                              <w:r>
+                                <w:rPr>
+                                  <w:rFonts w:hint="eastAsia"/>
+                                  <w:b/>
+                                  <w:bCs/>
+                                  <w:color w:val="C00000"/>
+                                </w:rPr>
+                                <w:t>|</w:t>
+                              </w:r>
+                              <w:r>
+                                <w:rPr>
+                                  <w:b/>
+                                  <w:bCs/>
+                                  <w:color w:val="C00000"/>
+                                </w:rPr>
+                                <w:t xml:space="preserve">    </w:t>
+                              </w:r>
+                              <w:r>
+                                <w:rPr>
+                                  <w:b/>
+                                  <w:bCs/>
+                                  <w:color w:val="C00000"/>
+                                </w:rPr>
+                                <w:t>… …</w:t>
+                              </w:r>
+                            </w:p>
+                            <w:p>
+                              <w:pPr>
+                                <w:ind w:firstLineChars="200" w:firstLine="480"/>
+                                <w:rPr>
+                                  <w:b/>
+                                  <w:bCs/>
+                                  <w:color w:val="BF8F00" w:themeColor="accent4" w:themeShade="BF"/>
+                                </w:rPr>
+                              </w:pPr>
+                              <w:r>
+                                <w:rPr>
+                                  <w:rFonts w:hint="eastAsia"/>
+                                  <w:b/>
+                                  <w:bCs/>
+                                  <w:color w:val="2F5496" w:themeColor="accent1" w:themeShade="BF"/>
+                                </w:rPr>
+                                <w:t>|</w:t>
+                              </w:r>
+                              <w:r>
+                                <w:rPr>
+                                  <w:b/>
+                                  <w:bCs/>
+                                  <w:color w:val="2F5496" w:themeColor="accent1" w:themeShade="BF"/>
+                                </w:rPr>
+                                <w:t xml:space="preserve">    </w:t>
+                              </w:r>
+                              <w:r>
+                                <w:rPr>
+                                  <w:rFonts w:hint="eastAsia"/>
+                                  <w:b/>
+                                  <w:bCs/>
+                                  <w:color w:val="BF8F00" w:themeColor="accent4" w:themeShade="BF"/>
+                                </w:rPr>
+                                <w:t>|</w:t>
+                              </w:r>
+                              <w:r>
+                                <w:rPr>
+                                  <w:b/>
+                                  <w:bCs/>
+                                  <w:color w:val="BF8F00" w:themeColor="accent4" w:themeShade="BF"/>
+                                </w:rPr>
+                                <w:t>-- labels</w:t>
+                              </w:r>
+                            </w:p>
+                            <w:p>
+                              <w:pPr>
+                                <w:ind w:firstLineChars="200" w:firstLine="480"/>
+                                <w:rPr>
+                                  <w:b/>
+                                  <w:bCs/>
+                                  <w:color w:val="538135" w:themeColor="accent6" w:themeShade="BF"/>
+                                </w:rPr>
+                              </w:pPr>
+                              <w:r>
+                                <w:rPr>
+                                  <w:rFonts w:hint="eastAsia"/>
+                                  <w:b/>
+                                  <w:bCs/>
+                                  <w:color w:val="2F5496" w:themeColor="accent1" w:themeShade="BF"/>
+                                </w:rPr>
+                                <w:t>|</w:t>
+                              </w:r>
+                              <w:r>
+                                <w:rPr>
+                                  <w:b/>
+                                  <w:bCs/>
+                                  <w:color w:val="2F5496" w:themeColor="accent1" w:themeShade="BF"/>
+                                </w:rPr>
+                                <w:t xml:space="preserve">    </w:t>
+                              </w:r>
+                              <w:r>
+                                <w:rPr>
+                                  <w:b/>
+                                  <w:bCs/>
+                                  <w:color w:val="BF8F00" w:themeColor="accent4" w:themeShade="BF"/>
+                                </w:rPr>
+                                <w:t>|</w:t>
+                              </w:r>
+                              <w:r>
+                                <w:rPr>
+                                  <w:b/>
+                                  <w:bCs/>
+                                  <w:color w:val="BF8F00" w:themeColor="accent4" w:themeShade="BF"/>
+                                </w:rPr>
+                                <w:t xml:space="preserve">    </w:t>
+                              </w:r>
+                              <w:r>
+                                <w:rPr>
+                                  <w:b/>
+                                  <w:bCs/>
+                                  <w:color w:val="538135" w:themeColor="accent6" w:themeShade="BF"/>
+                                </w:rPr>
+                                <w:t>|-- train</w:t>
+                              </w:r>
+                            </w:p>
+                            <w:p>
+                              <w:pPr>
+                                <w:ind w:firstLineChars="200" w:firstLine="480"/>
+                                <w:rPr>
+                                  <w:b/>
+                                  <w:bCs/>
+                                  <w:color w:val="538135" w:themeColor="accent6" w:themeShade="BF"/>
+                                </w:rPr>
+                              </w:pPr>
+                              <w:r>
+                                <w:rPr>
+                                  <w:rFonts w:hint="eastAsia"/>
+                                  <w:b/>
+                                  <w:bCs/>
+                                  <w:color w:val="2F5496" w:themeColor="accent1" w:themeShade="BF"/>
+                                </w:rPr>
+                                <w:t>|</w:t>
+                              </w:r>
+                              <w:r>
+                                <w:rPr>
+                                  <w:b/>
+                                  <w:bCs/>
+                                  <w:color w:val="2F5496" w:themeColor="accent1" w:themeShade="BF"/>
+                                </w:rPr>
+                                <w:t xml:space="preserve">    </w:t>
+                              </w:r>
+                              <w:r>
+                                <w:rPr>
+                                  <w:b/>
+                                  <w:bCs/>
+                                  <w:color w:val="BF8F00" w:themeColor="accent4" w:themeShade="BF"/>
+                                </w:rPr>
+                                <w:t>|</w:t>
+                              </w:r>
+                              <w:r>
+                                <w:rPr>
+                                  <w:b/>
+                                  <w:bCs/>
+                                  <w:color w:val="BF8F00" w:themeColor="accent4" w:themeShade="BF"/>
+                                </w:rPr>
+                                <w:t xml:space="preserve">    </w:t>
+                              </w:r>
+                              <w:r>
+                                <w:rPr>
+                                  <w:b/>
+                                  <w:bCs/>
+                                  <w:color w:val="BF8F00" w:themeColor="accent4" w:themeShade="BF"/>
+                                </w:rPr>
+                                <w:t xml:space="preserve">    </w:t>
+                              </w:r>
+                              <w:r>
+                                <w:rPr>
+                                  <w:rFonts w:hint="eastAsia"/>
+                                  <w:b/>
+                                  <w:bCs/>
+                                  <w:color w:val="C00000"/>
+                                </w:rPr>
+                                <w:t>|</w:t>
+                              </w:r>
+                              <w:r>
+                                <w:rPr>
+                                  <w:b/>
+                                  <w:bCs/>
+                                  <w:color w:val="C00000"/>
+                                </w:rPr>
+                                <w:t>-- *.</w:t>
+                              </w:r>
+                              <w:r>
+                                <w:rPr>
+                                  <w:b/>
+                                  <w:bCs/>
+                                  <w:color w:val="C00000"/>
+                                </w:rPr>
+                                <w:t>txt</w:t>
+                              </w:r>
+                            </w:p>
+                            <w:p>
+                              <w:pPr>
+                                <w:ind w:firstLineChars="200" w:firstLine="480"/>
+                                <w:rPr>
+                                  <w:b/>
+                                  <w:bCs/>
+                                  <w:color w:val="538135" w:themeColor="accent6" w:themeShade="BF"/>
+                                </w:rPr>
+                              </w:pPr>
+                              <w:r>
+                                <w:rPr>
+                                  <w:rFonts w:hint="eastAsia"/>
+                                  <w:b/>
+                                  <w:bCs/>
+                                  <w:color w:val="2F5496" w:themeColor="accent1" w:themeShade="BF"/>
+                                </w:rPr>
+                                <w:t>|</w:t>
+                              </w:r>
+                              <w:r>
+                                <w:rPr>
+                                  <w:b/>
+                                  <w:bCs/>
+                                  <w:color w:val="2F5496" w:themeColor="accent1" w:themeShade="BF"/>
+                                </w:rPr>
+                                <w:t xml:space="preserve">    </w:t>
+                              </w:r>
+                              <w:r>
+                                <w:rPr>
+                                  <w:b/>
+                                  <w:bCs/>
+                                  <w:color w:val="BF8F00" w:themeColor="accent4" w:themeShade="BF"/>
+                                </w:rPr>
+                                <w:t>|</w:t>
+                              </w:r>
+                              <w:r>
+                                <w:rPr>
+                                  <w:b/>
+                                  <w:bCs/>
+                                  <w:color w:val="BF8F00" w:themeColor="accent4" w:themeShade="BF"/>
+                                </w:rPr>
+                                <w:t xml:space="preserve">    </w:t>
+                              </w:r>
+                              <w:r>
+                                <w:rPr>
+                                  <w:b/>
+                                  <w:bCs/>
+                                  <w:color w:val="BF8F00" w:themeColor="accent4" w:themeShade="BF"/>
+                                </w:rPr>
+                                <w:t xml:space="preserve">    </w:t>
+                              </w:r>
+                              <w:r>
+                                <w:rPr>
+                                  <w:rFonts w:hint="eastAsia"/>
+                                  <w:b/>
+                                  <w:bCs/>
+                                  <w:color w:val="C00000"/>
+                                </w:rPr>
+                                <w:t>|</w:t>
+                              </w:r>
+                              <w:r>
+                                <w:rPr>
+                                  <w:b/>
+                                  <w:bCs/>
+                                  <w:color w:val="C00000"/>
+                                </w:rPr>
+                                <w:t>-- *.</w:t>
+                              </w:r>
+                              <w:r>
+                                <w:rPr>
+                                  <w:b/>
+                                  <w:bCs/>
+                                  <w:color w:val="C00000"/>
+                                </w:rPr>
+                                <w:t>txt</w:t>
+                              </w:r>
+                            </w:p>
+                            <w:p>
+                              <w:pPr>
+                                <w:ind w:firstLineChars="200" w:firstLine="480"/>
+                                <w:rPr>
+                                  <w:rFonts w:hint="eastAsia"/>
+                                  <w:b/>
+                                  <w:bCs/>
+                                  <w:color w:val="538135" w:themeColor="accent6" w:themeShade="BF"/>
+                                </w:rPr>
+                              </w:pPr>
+                              <w:r>
+                                <w:rPr>
+                                  <w:rFonts w:hint="eastAsia"/>
+                                  <w:b/>
+                                  <w:bCs/>
+                                  <w:color w:val="2F5496" w:themeColor="accent1" w:themeShade="BF"/>
+                                </w:rPr>
+                                <w:t>|</w:t>
+                              </w:r>
+                              <w:r>
+                                <w:rPr>
+                                  <w:b/>
+                                  <w:bCs/>
+                                  <w:color w:val="2F5496" w:themeColor="accent1" w:themeShade="BF"/>
+                                </w:rPr>
+                                <w:t xml:space="preserve">    </w:t>
+                              </w:r>
+                              <w:r>
+                                <w:rPr>
+                                  <w:b/>
+                                  <w:bCs/>
+                                  <w:color w:val="BF8F00" w:themeColor="accent4" w:themeShade="BF"/>
+                                </w:rPr>
+                                <w:t>|</w:t>
+                              </w:r>
+                              <w:r>
+                                <w:rPr>
+                                  <w:b/>
+                                  <w:bCs/>
+                                  <w:color w:val="BF8F00" w:themeColor="accent4" w:themeShade="BF"/>
+                                </w:rPr>
+                                <w:t xml:space="preserve">    </w:t>
+                              </w:r>
+                              <w:r>
+                                <w:rPr>
+                                  <w:b/>
+                                  <w:bCs/>
+                                  <w:color w:val="BF8F00" w:themeColor="accent4" w:themeShade="BF"/>
+                                </w:rPr>
+                                <w:t xml:space="preserve">    </w:t>
+                              </w:r>
+                              <w:r>
+                                <w:rPr>
+                                  <w:rFonts w:hint="eastAsia"/>
+                                  <w:b/>
+                                  <w:bCs/>
+                                  <w:color w:val="C00000"/>
+                                </w:rPr>
+                                <w:t>|</w:t>
+                              </w:r>
+                              <w:r>
+                                <w:rPr>
+                                  <w:b/>
+                                  <w:bCs/>
+                                  <w:color w:val="C00000"/>
+                                </w:rPr>
+                                <w:t xml:space="preserve">    </w:t>
+                              </w:r>
+                              <w:r>
+                                <w:rPr>
+                                  <w:b/>
+                                  <w:bCs/>
+                                  <w:color w:val="C00000"/>
+                                </w:rPr>
+                                <w:t>… …</w:t>
+                              </w:r>
+                            </w:p>
+                            <w:p>
+                              <w:pPr>
+                                <w:ind w:firstLineChars="200" w:firstLine="480"/>
+                                <w:rPr>
+                                  <w:b/>
+                                  <w:bCs/>
+                                  <w:color w:val="538135" w:themeColor="accent6" w:themeShade="BF"/>
+                                </w:rPr>
+                              </w:pPr>
+                              <w:r>
+                                <w:rPr>
+                                  <w:rFonts w:hint="eastAsia"/>
+                                  <w:b/>
+                                  <w:bCs/>
+                                  <w:color w:val="2F5496" w:themeColor="accent1" w:themeShade="BF"/>
+                                </w:rPr>
+                                <w:t>|</w:t>
+                              </w:r>
+                              <w:r>
+                                <w:rPr>
+                                  <w:b/>
+                                  <w:bCs/>
+                                  <w:color w:val="2F5496" w:themeColor="accent1" w:themeShade="BF"/>
+                                </w:rPr>
+                                <w:t xml:space="preserve">    </w:t>
+                              </w:r>
+                              <w:r>
+                                <w:rPr>
+                                  <w:b/>
+                                  <w:bCs/>
+                                  <w:color w:val="BF8F00" w:themeColor="accent4" w:themeShade="BF"/>
+                                </w:rPr>
+                                <w:t>|</w:t>
+                              </w:r>
+                              <w:r>
+                                <w:rPr>
+                                  <w:b/>
+                                  <w:bCs/>
+                                  <w:color w:val="BF8F00" w:themeColor="accent4" w:themeShade="BF"/>
+                                </w:rPr>
+                                <w:t xml:space="preserve">    </w:t>
+                              </w:r>
+                              <w:r>
+                                <w:rPr>
+                                  <w:rFonts w:hint="eastAsia"/>
+                                  <w:b/>
+                                  <w:bCs/>
+                                  <w:color w:val="538135" w:themeColor="accent6" w:themeShade="BF"/>
+                                </w:rPr>
+                                <w:t>|</w:t>
+                              </w:r>
+                              <w:r>
+                                <w:rPr>
+                                  <w:b/>
+                                  <w:bCs/>
+                                  <w:color w:val="538135" w:themeColor="accent6" w:themeShade="BF"/>
+                                </w:rPr>
+                                <w:t>-- val</w:t>
+                              </w:r>
+                            </w:p>
+                            <w:p>
+                              <w:pPr>
+                                <w:ind w:firstLineChars="200" w:firstLine="480"/>
+                                <w:rPr>
+                                  <w:b/>
+                                  <w:bCs/>
+                                  <w:color w:val="538135" w:themeColor="accent6" w:themeShade="BF"/>
+                                </w:rPr>
+                              </w:pPr>
+                              <w:r>
+                                <w:rPr>
+                                  <w:rFonts w:hint="eastAsia"/>
+                                  <w:b/>
+                                  <w:bCs/>
+                                  <w:color w:val="2F5496" w:themeColor="accent1" w:themeShade="BF"/>
+                                </w:rPr>
+                                <w:t>|</w:t>
+                              </w:r>
+                              <w:r>
+                                <w:rPr>
+                                  <w:b/>
+                                  <w:bCs/>
+                                  <w:color w:val="2F5496" w:themeColor="accent1" w:themeShade="BF"/>
+                                </w:rPr>
+                                <w:t xml:space="preserve">    </w:t>
+                              </w:r>
+                              <w:r>
+                                <w:rPr>
+                                  <w:b/>
+                                  <w:bCs/>
+                                  <w:color w:val="BF8F00" w:themeColor="accent4" w:themeShade="BF"/>
+                                </w:rPr>
+                                <w:t>|</w:t>
+                              </w:r>
+                              <w:r>
+                                <w:rPr>
+                                  <w:b/>
+                                  <w:bCs/>
+                                  <w:color w:val="BF8F00" w:themeColor="accent4" w:themeShade="BF"/>
+                                </w:rPr>
+                                <w:t xml:space="preserve">    </w:t>
+                              </w:r>
+                              <w:r>
+                                <w:rPr>
+                                  <w:b/>
+                                  <w:bCs/>
+                                  <w:color w:val="BF8F00" w:themeColor="accent4" w:themeShade="BF"/>
+                                </w:rPr>
+                                <w:t xml:space="preserve">    </w:t>
+                              </w:r>
+                              <w:r>
+                                <w:rPr>
+                                  <w:rFonts w:hint="eastAsia"/>
+                                  <w:b/>
+                                  <w:bCs/>
+                                  <w:color w:val="C00000"/>
+                                </w:rPr>
+                                <w:t>|</w:t>
+                              </w:r>
+                              <w:r>
+                                <w:rPr>
+                                  <w:b/>
+                                  <w:bCs/>
+                                  <w:color w:val="C00000"/>
+                                </w:rPr>
+                                <w:t>-- *.txt</w:t>
+                              </w:r>
+                            </w:p>
+                            <w:p>
+                              <w:pPr>
+                                <w:ind w:firstLineChars="200" w:firstLine="480"/>
+                                <w:rPr>
+                                  <w:b/>
+                                  <w:bCs/>
+                                  <w:color w:val="538135" w:themeColor="accent6" w:themeShade="BF"/>
+                                </w:rPr>
+                              </w:pPr>
+                              <w:r>
+                                <w:rPr>
+                                  <w:rFonts w:hint="eastAsia"/>
+                                  <w:b/>
+                                  <w:bCs/>
+                                  <w:color w:val="2F5496" w:themeColor="accent1" w:themeShade="BF"/>
+                                </w:rPr>
+                                <w:t>|</w:t>
+                              </w:r>
+                              <w:r>
+                                <w:rPr>
+                                  <w:b/>
+                                  <w:bCs/>
+                                  <w:color w:val="2F5496" w:themeColor="accent1" w:themeShade="BF"/>
+                                </w:rPr>
+                                <w:t xml:space="preserve">    </w:t>
+                              </w:r>
+                              <w:r>
+                                <w:rPr>
+                                  <w:b/>
+                                  <w:bCs/>
+                                  <w:color w:val="BF8F00" w:themeColor="accent4" w:themeShade="BF"/>
+                                </w:rPr>
+                                <w:t>|</w:t>
+                              </w:r>
+                              <w:r>
+                                <w:rPr>
+                                  <w:b/>
+                                  <w:bCs/>
+                                  <w:color w:val="BF8F00" w:themeColor="accent4" w:themeShade="BF"/>
+                                </w:rPr>
+                                <w:t xml:space="preserve">    </w:t>
+                              </w:r>
+                              <w:r>
+                                <w:rPr>
+                                  <w:b/>
+                                  <w:bCs/>
+                                  <w:color w:val="BF8F00" w:themeColor="accent4" w:themeShade="BF"/>
+                                </w:rPr>
+                                <w:t xml:space="preserve">    </w:t>
+                              </w:r>
+                              <w:r>
+                                <w:rPr>
+                                  <w:rFonts w:hint="eastAsia"/>
+                                  <w:b/>
+                                  <w:bCs/>
+                                  <w:color w:val="C00000"/>
+                                </w:rPr>
+                                <w:t>|</w:t>
+                              </w:r>
+                              <w:r>
+                                <w:rPr>
+                                  <w:b/>
+                                  <w:bCs/>
+                                  <w:color w:val="C00000"/>
+                                </w:rPr>
+                                <w:t>-- *.txt</w:t>
+                              </w:r>
+                            </w:p>
+                            <w:p>
+                              <w:pPr>
+                                <w:ind w:firstLineChars="200" w:firstLine="480"/>
+                                <w:rPr>
+                                  <w:rFonts w:hint="eastAsia"/>
+                                  <w:b/>
+                                  <w:bCs/>
+                                  <w:color w:val="538135" w:themeColor="accent6" w:themeShade="BF"/>
+                                </w:rPr>
+                              </w:pPr>
+                              <w:r>
+                                <w:rPr>
+                                  <w:rFonts w:hint="eastAsia"/>
+                                  <w:b/>
+                                  <w:bCs/>
+                                  <w:color w:val="2F5496" w:themeColor="accent1" w:themeShade="BF"/>
+                                </w:rPr>
+                                <w:t>|</w:t>
+                              </w:r>
+                              <w:r>
+                                <w:rPr>
+                                  <w:b/>
+                                  <w:bCs/>
+                                  <w:color w:val="2F5496" w:themeColor="accent1" w:themeShade="BF"/>
+                                </w:rPr>
+                                <w:t xml:space="preserve">    </w:t>
+                              </w:r>
+                              <w:r>
+                                <w:rPr>
+                                  <w:b/>
+                                  <w:bCs/>
+                                  <w:color w:val="BF8F00" w:themeColor="accent4" w:themeShade="BF"/>
+                                </w:rPr>
+                                <w:t>|</w:t>
+                              </w:r>
+                              <w:r>
+                                <w:rPr>
+                                  <w:b/>
+                                  <w:bCs/>
+                                  <w:color w:val="BF8F00" w:themeColor="accent4" w:themeShade="BF"/>
+                                </w:rPr>
+                                <w:t xml:space="preserve">    </w:t>
+                              </w:r>
+                              <w:r>
+                                <w:rPr>
+                                  <w:b/>
+                                  <w:bCs/>
+                                  <w:color w:val="BF8F00" w:themeColor="accent4" w:themeShade="BF"/>
+                                </w:rPr>
+                                <w:t xml:space="preserve">    </w:t>
+                              </w:r>
+                              <w:r>
+                                <w:rPr>
+                                  <w:rFonts w:hint="eastAsia"/>
+                                  <w:b/>
+                                  <w:bCs/>
+                                  <w:color w:val="C00000"/>
+                                </w:rPr>
+                                <w:t>|</w:t>
+                              </w:r>
+                              <w:r>
+                                <w:rPr>
+                                  <w:b/>
+                                  <w:bCs/>
+                                  <w:color w:val="C00000"/>
+                                </w:rPr>
+                                <w:t xml:space="preserve">    </w:t>
+                              </w:r>
+                              <w:r>
+                                <w:rPr>
+                                  <w:b/>
+                                  <w:bCs/>
+                                  <w:color w:val="C00000"/>
+                                </w:rPr>
+                                <w:t>… …</w:t>
+                              </w:r>
+                            </w:p>
+                            <w:p>
+                              <w:pPr>
+                                <w:ind w:firstLineChars="200" w:firstLine="480"/>
+                                <w:rPr>
+                                  <w:b/>
+                                  <w:bCs/>
+                                  <w:color w:val="BF8F00" w:themeColor="accent4" w:themeShade="BF"/>
+                                </w:rPr>
+                              </w:pPr>
+                              <w:r>
+                                <w:rPr>
+                                  <w:rFonts w:hint="eastAsia"/>
+                                  <w:b/>
+                                  <w:bCs/>
+                                  <w:color w:val="2F5496" w:themeColor="accent1" w:themeShade="BF"/>
+                                </w:rPr>
+                                <w:t>|</w:t>
+                              </w:r>
+                              <w:r>
+                                <w:rPr>
+                                  <w:b/>
+                                  <w:bCs/>
+                                  <w:color w:val="2F5496" w:themeColor="accent1" w:themeShade="BF"/>
+                                </w:rPr>
+                                <w:t xml:space="preserve">    </w:t>
+                              </w:r>
+                              <w:r>
+                                <w:rPr>
+                                  <w:rFonts w:hint="eastAsia"/>
+                                  <w:b/>
+                                  <w:bCs/>
+                                  <w:color w:val="BF8F00" w:themeColor="accent4" w:themeShade="BF"/>
+                                </w:rPr>
+                                <w:t>|</w:t>
+                              </w:r>
+                              <w:r>
+                                <w:rPr>
+                                  <w:b/>
+                                  <w:bCs/>
+                                  <w:color w:val="BF8F00" w:themeColor="accent4" w:themeShade="BF"/>
+                                </w:rPr>
+                                <w:t>-- train.txt</w:t>
+                              </w:r>
+                            </w:p>
+                            <w:p>
+                              <w:pPr>
+                                <w:ind w:firstLineChars="200" w:firstLine="480"/>
+                                <w:rPr>
+                                  <w:b/>
+                                  <w:bCs/>
+                                  <w:color w:val="BF8F00" w:themeColor="accent4" w:themeShade="BF"/>
+                                </w:rPr>
+                              </w:pPr>
+                              <w:r>
+                                <w:rPr>
+                                  <w:rFonts w:hint="eastAsia"/>
+                                  <w:b/>
+                                  <w:bCs/>
+                                  <w:color w:val="2F5496" w:themeColor="accent1" w:themeShade="BF"/>
+                                </w:rPr>
+                                <w:t>|</w:t>
+                              </w:r>
+                              <w:r>
+                                <w:rPr>
+                                  <w:b/>
+                                  <w:bCs/>
+                                  <w:color w:val="2F5496" w:themeColor="accent1" w:themeShade="BF"/>
+                                </w:rPr>
+                                <w:t xml:space="preserve">    </w:t>
+                              </w:r>
+                              <w:r>
+                                <w:rPr>
+                                  <w:rFonts w:hint="eastAsia"/>
+                                  <w:b/>
+                                  <w:bCs/>
+                                  <w:color w:val="BF8F00" w:themeColor="accent4" w:themeShade="BF"/>
+                                </w:rPr>
+                                <w:t>|</w:t>
+                              </w:r>
+                              <w:r>
+                                <w:rPr>
+                                  <w:b/>
+                                  <w:bCs/>
+                                  <w:color w:val="BF8F00" w:themeColor="accent4" w:themeShade="BF"/>
+                                </w:rPr>
+                                <w:t>-- val.txt</w:t>
+                              </w:r>
+                            </w:p>
+                            <w:p>
+                              <w:pPr>
+                                <w:ind w:firstLineChars="200" w:firstLine="480"/>
+                                <w:rPr>
+                                  <w:b/>
+                                  <w:bCs/>
+                                  <w:color w:val="2F5496" w:themeColor="accent1" w:themeShade="BF"/>
+                                </w:rPr>
+                              </w:pPr>
+                              <w:r>
+                                <w:rPr>
+                                  <w:b/>
+                                  <w:bCs/>
+                                  <w:color w:val="2F5496" w:themeColor="accent1" w:themeShade="BF"/>
+                                </w:rPr>
+                                <w:t>|-- runs</w:t>
+                              </w:r>
+                            </w:p>
+                            <w:p>
+                              <w:pPr>
+                                <w:ind w:firstLineChars="200" w:firstLine="480"/>
+                                <w:rPr>
+                                  <w:b/>
+                                  <w:bCs/>
+                                  <w:color w:val="BF8F00" w:themeColor="accent4" w:themeShade="BF"/>
+                                </w:rPr>
+                              </w:pPr>
+                              <w:r>
+                                <w:rPr>
+                                  <w:b/>
+                                  <w:bCs/>
+                                  <w:color w:val="2F5496" w:themeColor="accent1" w:themeShade="BF"/>
+                                </w:rPr>
+                                <w:t>|</w:t>
+                              </w:r>
+                              <w:r>
+                                <w:rPr>
+                                  <w:b/>
+                                  <w:bCs/>
+                                  <w:color w:val="2F5496" w:themeColor="accent1" w:themeShade="BF"/>
+                                </w:rPr>
+                                <w:t xml:space="preserve">    </w:t>
+                              </w:r>
+                              <w:r>
+                                <w:rPr>
+                                  <w:rFonts w:hint="eastAsia"/>
+                                  <w:b/>
+                                  <w:bCs/>
                                   <w:color w:val="BF8F00" w:themeColor="accent4" w:themeShade="BF"/>
                                 </w:rPr>
                                 <w:t>|</w:t>
@@ -1627,6 +2860,101 @@
                                   <w:color w:val="BF8F00" w:themeColor="accent4" w:themeShade="BF"/>
                                 </w:rPr>
                                 <w:t>-- train</w:t>
+                              </w:r>
+                            </w:p>
+                            <w:p>
+                              <w:pPr>
+                                <w:ind w:firstLineChars="200" w:firstLine="480"/>
+                                <w:rPr>
+                                  <w:b/>
+                                  <w:bCs/>
+                                  <w:color w:val="2F5496" w:themeColor="accent1" w:themeShade="BF"/>
+                                </w:rPr>
+                              </w:pPr>
+                              <w:r>
+                                <w:rPr>
+                                  <w:b/>
+                                  <w:bCs/>
+                                  <w:color w:val="2F5496" w:themeColor="accent1" w:themeShade="BF"/>
+                                </w:rPr>
+                                <w:t xml:space="preserve">|-- </w:t>
+                              </w:r>
+                              <w:r>
+                                <w:rPr>
+                                  <w:b/>
+                                  <w:bCs/>
+                                  <w:color w:val="2F5496" w:themeColor="accent1" w:themeShade="BF"/>
+                                </w:rPr>
+                                <w:t>detect.py</w:t>
+                              </w:r>
+                            </w:p>
+                            <w:p>
+                              <w:pPr>
+                                <w:ind w:firstLineChars="200" w:firstLine="480"/>
+                                <w:rPr>
+                                  <w:b/>
+                                  <w:bCs/>
+                                  <w:color w:val="2F5496" w:themeColor="accent1" w:themeShade="BF"/>
+                                </w:rPr>
+                              </w:pPr>
+                              <w:r>
+                                <w:rPr>
+                                  <w:b/>
+                                  <w:bCs/>
+                                  <w:color w:val="2F5496" w:themeColor="accent1" w:themeShade="BF"/>
+                                </w:rPr>
+                                <w:t xml:space="preserve">|-- </w:t>
+                              </w:r>
+                              <w:r>
+                                <w:rPr>
+                                  <w:b/>
+                                  <w:bCs/>
+                                  <w:color w:val="2F5496" w:themeColor="accent1" w:themeShade="BF"/>
+                                </w:rPr>
+                                <w:t>train</w:t>
+                              </w:r>
+                              <w:r>
+                                <w:rPr>
+                                  <w:b/>
+                                  <w:bCs/>
+                                  <w:color w:val="2F5496" w:themeColor="accent1" w:themeShade="BF"/>
+                                </w:rPr>
+                                <w:t>.py</w:t>
+                              </w:r>
+                            </w:p>
+                            <w:p>
+                              <w:pPr>
+                                <w:ind w:firstLineChars="200" w:firstLine="480"/>
+                                <w:rPr>
+                                  <w:rFonts w:hint="eastAsia"/>
+                                  <w:b/>
+                                  <w:bCs/>
+                                  <w:color w:val="BF8F00" w:themeColor="accent4" w:themeShade="BF"/>
+                                </w:rPr>
+                              </w:pPr>
+                              <w:r>
+                                <w:rPr>
+                                  <w:b/>
+                                  <w:bCs/>
+                                  <w:color w:val="2F5496" w:themeColor="accent1" w:themeShade="BF"/>
+                                </w:rPr>
+                                <w:t xml:space="preserve">|-- </w:t>
+                              </w:r>
+                              <w:r>
+                                <w:rPr>
+                                  <w:b/>
+                                  <w:bCs/>
+                                  <w:color w:val="2F5496" w:themeColor="accent1" w:themeShade="BF"/>
+                                </w:rPr>
+                                <w:t>test</w:t>
+                              </w:r>
+                              <w:r>
+                                <w:rPr>
+                                  <w:b/>
+                                  <w:bCs/>
+                                  <w:color w:val="2F5496" w:themeColor="accent1" w:themeShade="BF"/>
+                                </w:rPr>
+                                <w:t>.py</w:t>
                               </w:r>
                             </w:p>
                           </w:txbxContent>
@@ -1646,74 +2974,46 @@
           </mc:Choice>
           <mc:Fallback>
             <w:pict>
-              <v:group w14:anchorId="496C630A" id="畫布 3" o:spid="_x0000_s1026" editas="canvas" style="width:6in;height:466.85pt;mso-position-horizontal-relative:char;mso-position-vertical-relative:line" coordsize="54864,59283" o:gfxdata="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">
-                <v:shape id="_x0000_s1027" type="#_x0000_t75" style="position:absolute;width:54864;height:59283;visibility:visible;mso-wrap-style:square" filled="t">
+              <v:group w14:anchorId="496C630A" id="畫布 3" o:spid="_x0000_s1026" editas="canvas" style="width:6in;height:670.45pt;mso-position-horizontal-relative:char;mso-position-vertical-relative:line" coordsize="54864,85147" o:gfxdata="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">
+                <v:shape id="_x0000_s1027" type="#_x0000_t75" style="position:absolute;width:54864;height:85147;visibility:visible;mso-wrap-style:square" filled="t">
                   <v:fill o:detectmouseclick="t"/>
                   <v:path o:connecttype="none"/>
                 </v:shape>
-                <v:rect id="矩形 8441178" o:spid="_x0000_s1028" style="position:absolute;left:16898;width:21104;height:57131;visibility:visible;mso-wrap-style:square;v-text-anchor:top" o:gfxdata="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" filled="f" strokecolor="#09101d [484]" strokeweight="1pt">
+                <v:rect id="矩形 8441178" o:spid="_x0000_s1028" style="position:absolute;left:12655;width:29114;height:83972;visibility:visible;mso-wrap-style:square;v-text-anchor:top" o:gfxdata="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" filled="f" strokecolor="#09101d [484]" strokeweight="1pt">
                   <v:textbox>
                     <w:txbxContent>
                       <w:p>
                         <w:pPr>
                           <w:rPr>
+                            <w:b/>
+                            <w:bCs/>
+                            <w:color w:val="000000" w:themeColor="text1"/>
+                          </w:rPr>
+                        </w:pPr>
+                        <w:r>
+                          <w:rPr>
+                            <w:b/>
+                            <w:bCs/>
+                            <w:color w:val="000000" w:themeColor="text1"/>
+                          </w:rPr>
+                          <w:t xml:space="preserve">yolov7-main </w:t>
+                        </w:r>
+                        <w:r>
+                          <w:rPr>
                             <w:rFonts w:hint="eastAsia"/>
                             <w:b/>
                             <w:bCs/>
                             <w:color w:val="000000" w:themeColor="text1"/>
                           </w:rPr>
-                        </w:pPr>
+                          <w:t>f</w:t>
+                        </w:r>
                         <w:r>
                           <w:rPr>
                             <w:b/>
                             <w:bCs/>
                             <w:color w:val="000000" w:themeColor="text1"/>
                           </w:rPr>
-                          <w:t xml:space="preserve">yolov7-main </w:t>
-                        </w:r>
-                        <w:r>
-                          <w:rPr>
-                            <w:rFonts w:hint="eastAsia"/>
-                            <w:b/>
-                            <w:bCs/>
-                            <w:color w:val="000000" w:themeColor="text1"/>
-                          </w:rPr>
-                          <w:t>f</w:t>
-                        </w:r>
-                        <w:r>
-                          <w:rPr>
-                            <w:b/>
-                            <w:bCs/>
-                            <w:color w:val="000000" w:themeColor="text1"/>
-                          </w:rPr>
                           <w:t>older</w:t>
-                        </w:r>
-                      </w:p>
-                      <w:p>
-                        <w:pPr>
-                          <w:ind w:firstLineChars="100" w:firstLine="240"/>
-                          <w:rPr>
-                            <w:b/>
-                            <w:bCs/>
-                            <w:color w:val="2F5496" w:themeColor="accent1" w:themeShade="BF"/>
-                          </w:rPr>
-                        </w:pPr>
-                        <w:r>
-                          <w:rPr>
-                            <w:rFonts w:hint="eastAsia"/>
-                            <w:b/>
-                            <w:bCs/>
-                            <w:color w:val="2F5496" w:themeColor="accent1" w:themeShade="BF"/>
-                          </w:rPr>
-                          <w:t>|</w:t>
-                        </w:r>
-                        <w:r>
-                          <w:rPr>
-                            <w:b/>
-                            <w:bCs/>
-                            <w:color w:val="2F5496" w:themeColor="accent1" w:themeShade="BF"/>
-                          </w:rPr>
-                          <w:t>-- fruits</w:t>
                         </w:r>
                       </w:p>
                       <w:p>
@@ -1722,209 +3022,33 @@
                           <w:rPr>
                             <w:b/>
                             <w:bCs/>
-                            <w:color w:val="2F5496" w:themeColor="accent1" w:themeShade="BF"/>
+                            <w:color w:val="000000" w:themeColor="text1"/>
                           </w:rPr>
                         </w:pPr>
                         <w:r>
                           <w:rPr>
-                            <w:b/>
-                            <w:bCs/>
-                            <w:color w:val="BF8F00" w:themeColor="accent4" w:themeShade="BF"/>
-                          </w:rPr>
-                          <w:t>|-- images</w:t>
-                        </w:r>
-                      </w:p>
-                      <w:p>
-                        <w:pPr>
-                          <w:ind w:firstLineChars="300" w:firstLine="721"/>
-                          <w:rPr>
-                            <w:b/>
-                            <w:bCs/>
-                            <w:color w:val="538135" w:themeColor="accent6" w:themeShade="BF"/>
-                          </w:rPr>
-                        </w:pPr>
-                        <w:r>
-                          <w:rPr>
-                            <w:b/>
-                            <w:bCs/>
-                            <w:color w:val="538135" w:themeColor="accent6" w:themeShade="BF"/>
-                          </w:rPr>
-                          <w:t>|-- train</w:t>
-                        </w:r>
-                      </w:p>
-                      <w:p>
-                        <w:pPr>
-                          <w:ind w:firstLineChars="400" w:firstLine="961"/>
-                          <w:rPr>
-                            <w:b/>
-                            <w:bCs/>
-                            <w:color w:val="538135" w:themeColor="accent6" w:themeShade="BF"/>
-                          </w:rPr>
-                        </w:pPr>
-                        <w:r>
-                          <w:rPr>
                             <w:rFonts w:hint="eastAsia"/>
                             <w:b/>
                             <w:bCs/>
-                            <w:color w:val="538135" w:themeColor="accent6" w:themeShade="BF"/>
-                          </w:rPr>
-                          <w:t>|</w:t>
-                        </w:r>
-                        <w:r>
-                          <w:rPr>
-                            <w:b/>
-                            <w:bCs/>
-                            <w:color w:val="538135" w:themeColor="accent6" w:themeShade="BF"/>
-                          </w:rPr>
-                          <w:t>-- *.jpg</w:t>
-                        </w:r>
-                      </w:p>
-                      <w:p>
-                        <w:pPr>
-                          <w:ind w:firstLineChars="400" w:firstLine="961"/>
-                          <w:rPr>
-                            <w:b/>
-                            <w:bCs/>
-                            <w:color w:val="538135" w:themeColor="accent6" w:themeShade="BF"/>
-                          </w:rPr>
-                        </w:pPr>
-                        <w:r>
-                          <w:rPr>
-                            <w:rFonts w:hint="eastAsia"/>
-                            <w:b/>
-                            <w:bCs/>
-                            <w:color w:val="538135" w:themeColor="accent6" w:themeShade="BF"/>
-                          </w:rPr>
-                          <w:t>|</w:t>
-                        </w:r>
-                        <w:r>
-                          <w:rPr>
-                            <w:b/>
-                            <w:bCs/>
-                            <w:color w:val="538135" w:themeColor="accent6" w:themeShade="BF"/>
-                          </w:rPr>
-                          <w:t>-- *.jpg</w:t>
-                        </w:r>
-                      </w:p>
-                      <w:p>
-                        <w:pPr>
-                          <w:ind w:firstLineChars="500" w:firstLine="1201"/>
-                          <w:rPr>
-                            <w:rFonts w:hint="eastAsia"/>
-                            <w:b/>
-                            <w:bCs/>
-                            <w:color w:val="000000" w:themeColor="text1"/>
-                            <w:szCs w:val="24"/>
-                          </w:rPr>
-                        </w:pPr>
-                        <w:r>
-                          <w:rPr>
-                            <w:b/>
-                            <w:bCs/>
-                            <w:color w:val="538135" w:themeColor="accent6" w:themeShade="BF"/>
-                            <w:szCs w:val="24"/>
-                          </w:rPr>
-                          <w:t>… …</w:t>
-                        </w:r>
-                      </w:p>
-                      <w:p>
-                        <w:pPr>
-                          <w:ind w:firstLineChars="300" w:firstLine="721"/>
-                          <w:rPr>
-                            <w:b/>
-                            <w:bCs/>
-                            <w:color w:val="538135" w:themeColor="accent6" w:themeShade="BF"/>
-                          </w:rPr>
-                        </w:pPr>
-                        <w:r>
-                          <w:rPr>
-                            <w:rFonts w:hint="eastAsia"/>
-                            <w:b/>
-                            <w:bCs/>
-                            <w:color w:val="538135" w:themeColor="accent6" w:themeShade="BF"/>
-                          </w:rPr>
-                          <w:t>|</w:t>
-                        </w:r>
-                        <w:r>
-                          <w:rPr>
-                            <w:b/>
-                            <w:bCs/>
-                            <w:color w:val="538135" w:themeColor="accent6" w:themeShade="BF"/>
-                          </w:rPr>
-                          <w:t xml:space="preserve"> -- val</w:t>
-                        </w:r>
-                      </w:p>
-                      <w:p>
-                        <w:pPr>
-                          <w:ind w:firstLineChars="400" w:firstLine="961"/>
-                          <w:rPr>
-                            <w:b/>
-                            <w:bCs/>
-                            <w:color w:val="538135" w:themeColor="accent6" w:themeShade="BF"/>
-                          </w:rPr>
-                        </w:pPr>
-                        <w:r>
-                          <w:rPr>
-                            <w:rFonts w:hint="eastAsia"/>
-                            <w:b/>
-                            <w:bCs/>
-                            <w:color w:val="538135" w:themeColor="accent6" w:themeShade="BF"/>
-                          </w:rPr>
-                          <w:t>|</w:t>
-                        </w:r>
-                        <w:r>
-                          <w:rPr>
-                            <w:b/>
-                            <w:bCs/>
-                            <w:color w:val="538135" w:themeColor="accent6" w:themeShade="BF"/>
-                          </w:rPr>
-                          <w:t>-- *.jpg</w:t>
-                        </w:r>
-                      </w:p>
-                      <w:p>
-                        <w:pPr>
-                          <w:ind w:firstLineChars="400" w:firstLine="961"/>
-                          <w:rPr>
-                            <w:b/>
-                            <w:bCs/>
-                            <w:color w:val="538135" w:themeColor="accent6" w:themeShade="BF"/>
-                          </w:rPr>
-                        </w:pPr>
-                        <w:r>
-                          <w:rPr>
-                            <w:rFonts w:hint="eastAsia"/>
-                            <w:b/>
-                            <w:bCs/>
-                            <w:color w:val="538135" w:themeColor="accent6" w:themeShade="BF"/>
-                          </w:rPr>
-                          <w:t>|</w:t>
-                        </w:r>
-                        <w:r>
-                          <w:rPr>
-                            <w:b/>
-                            <w:bCs/>
-                            <w:color w:val="538135" w:themeColor="accent6" w:themeShade="BF"/>
-                          </w:rPr>
-                          <w:t>-- *.jpg</w:t>
-                        </w:r>
-                      </w:p>
-                      <w:p>
-                        <w:pPr>
-                          <w:ind w:firstLineChars="500" w:firstLine="1201"/>
-                          <w:rPr>
-                            <w:rFonts w:hint="eastAsia"/>
-                            <w:b/>
-                            <w:bCs/>
-                            <w:color w:val="538135" w:themeColor="accent6" w:themeShade="BF"/>
-                          </w:rPr>
-                        </w:pPr>
-                        <w:r>
-                          <w:rPr>
-                            <w:b/>
-                            <w:bCs/>
-                            <w:color w:val="538135" w:themeColor="accent6" w:themeShade="BF"/>
-                          </w:rPr>
-                          <w:t>… …</w:t>
+                            <w:color w:val="2F5496" w:themeColor="accent1" w:themeShade="BF"/>
+                          </w:rPr>
+                          <w:t>|</w:t>
+                        </w:r>
+                        <w:r>
+                          <w:rPr>
+                            <w:b/>
+                            <w:bCs/>
+                            <w:color w:val="2F5496" w:themeColor="accent1" w:themeShade="BF"/>
+                          </w:rPr>
+                          <w:t xml:space="preserve">-- </w:t>
+                        </w:r>
+                        <w:r>
+                          <w:rPr>
+                            <w:b/>
+                            <w:bCs/>
+                            <w:color w:val="2F5496" w:themeColor="accent1" w:themeShade="BF"/>
+                          </w:rPr>
+                          <w:t>cfg</w:t>
                         </w:r>
                       </w:p>
                       <w:p>
@@ -1941,224 +3065,33 @@
                             <w:rFonts w:hint="eastAsia"/>
                             <w:b/>
                             <w:bCs/>
-                            <w:color w:val="BF8F00" w:themeColor="accent4" w:themeShade="BF"/>
-                          </w:rPr>
-                          <w:t>|</w:t>
-                        </w:r>
-                        <w:r>
-                          <w:rPr>
-                            <w:b/>
-                            <w:bCs/>
-                            <w:color w:val="BF8F00" w:themeColor="accent4" w:themeShade="BF"/>
-                          </w:rPr>
-                          <w:t>-- labels</w:t>
-                        </w:r>
-                      </w:p>
-                      <w:p>
-                        <w:pPr>
-                          <w:ind w:firstLineChars="300" w:firstLine="721"/>
-                          <w:rPr>
-                            <w:b/>
-                            <w:bCs/>
-                            <w:color w:val="538135" w:themeColor="accent6" w:themeShade="BF"/>
-                          </w:rPr>
-                        </w:pPr>
-                        <w:r>
-                          <w:rPr>
-                            <w:b/>
-                            <w:bCs/>
-                            <w:color w:val="538135" w:themeColor="accent6" w:themeShade="BF"/>
-                          </w:rPr>
-                          <w:t>|-- train</w:t>
-                        </w:r>
-                      </w:p>
-                      <w:p>
-                        <w:pPr>
-                          <w:ind w:firstLineChars="400" w:firstLine="961"/>
-                          <w:rPr>
-                            <w:b/>
-                            <w:bCs/>
-                            <w:color w:val="538135" w:themeColor="accent6" w:themeShade="BF"/>
-                          </w:rPr>
-                        </w:pPr>
-                        <w:r>
-                          <w:rPr>
-                            <w:rFonts w:hint="eastAsia"/>
-                            <w:b/>
-                            <w:bCs/>
-                            <w:color w:val="538135" w:themeColor="accent6" w:themeShade="BF"/>
-                          </w:rPr>
-                          <w:t>|</w:t>
-                        </w:r>
-                        <w:r>
-                          <w:rPr>
-                            <w:b/>
-                            <w:bCs/>
-                            <w:color w:val="538135" w:themeColor="accent6" w:themeShade="BF"/>
-                          </w:rPr>
-                          <w:t>-- *.</w:t>
-                        </w:r>
-                        <w:r>
-                          <w:rPr>
-                            <w:b/>
-                            <w:bCs/>
-                            <w:color w:val="538135" w:themeColor="accent6" w:themeShade="BF"/>
-                          </w:rPr>
-                          <w:t>txt</w:t>
-                        </w:r>
-                      </w:p>
-                      <w:p>
-                        <w:pPr>
-                          <w:ind w:firstLineChars="400" w:firstLine="961"/>
-                          <w:rPr>
-                            <w:b/>
-                            <w:bCs/>
-                            <w:color w:val="538135" w:themeColor="accent6" w:themeShade="BF"/>
-                          </w:rPr>
-                        </w:pPr>
-                        <w:r>
-                          <w:rPr>
-                            <w:rFonts w:hint="eastAsia"/>
-                            <w:b/>
-                            <w:bCs/>
-                            <w:color w:val="538135" w:themeColor="accent6" w:themeShade="BF"/>
-                          </w:rPr>
-                          <w:t>|</w:t>
-                        </w:r>
-                        <w:r>
-                          <w:rPr>
-                            <w:b/>
-                            <w:bCs/>
-                            <w:color w:val="538135" w:themeColor="accent6" w:themeShade="BF"/>
-                          </w:rPr>
-                          <w:t>-- *.</w:t>
-                        </w:r>
-                        <w:r>
-                          <w:rPr>
-                            <w:b/>
-                            <w:bCs/>
-                            <w:color w:val="538135" w:themeColor="accent6" w:themeShade="BF"/>
-                          </w:rPr>
-                          <w:t>txt</w:t>
-                        </w:r>
-                      </w:p>
-                      <w:p>
-                        <w:pPr>
-                          <w:ind w:firstLineChars="500" w:firstLine="1201"/>
-                          <w:rPr>
-                            <w:rFonts w:hint="eastAsia"/>
-                            <w:b/>
-                            <w:bCs/>
-                            <w:color w:val="538135" w:themeColor="accent6" w:themeShade="BF"/>
-                          </w:rPr>
-                        </w:pPr>
-                        <w:r>
-                          <w:rPr>
-                            <w:b/>
-                            <w:bCs/>
-                            <w:color w:val="538135" w:themeColor="accent6" w:themeShade="BF"/>
-                          </w:rPr>
-                          <w:t>… …</w:t>
-                        </w:r>
-                      </w:p>
-                      <w:p>
-                        <w:pPr>
-                          <w:ind w:firstLineChars="300" w:firstLine="721"/>
-                          <w:rPr>
-                            <w:b/>
-                            <w:bCs/>
-                            <w:color w:val="538135" w:themeColor="accent6" w:themeShade="BF"/>
-                          </w:rPr>
-                        </w:pPr>
-                        <w:r>
-                          <w:rPr>
-                            <w:rFonts w:hint="eastAsia"/>
-                            <w:b/>
-                            <w:bCs/>
-                            <w:color w:val="538135" w:themeColor="accent6" w:themeShade="BF"/>
-                          </w:rPr>
-                          <w:t>|</w:t>
-                        </w:r>
-                        <w:r>
-                          <w:rPr>
-                            <w:b/>
-                            <w:bCs/>
-                            <w:color w:val="538135" w:themeColor="accent6" w:themeShade="BF"/>
-                          </w:rPr>
-                          <w:t>-- val</w:t>
-                        </w:r>
-                      </w:p>
-                      <w:p>
-                        <w:pPr>
-                          <w:ind w:firstLineChars="400" w:firstLine="961"/>
-                          <w:rPr>
-                            <w:b/>
-                            <w:bCs/>
-                            <w:color w:val="538135" w:themeColor="accent6" w:themeShade="BF"/>
-                          </w:rPr>
-                        </w:pPr>
-                        <w:r>
-                          <w:rPr>
-                            <w:rFonts w:hint="eastAsia"/>
-                            <w:b/>
-                            <w:bCs/>
-                            <w:color w:val="538135" w:themeColor="accent6" w:themeShade="BF"/>
-                          </w:rPr>
-                          <w:t>|</w:t>
-                        </w:r>
-                        <w:r>
-                          <w:rPr>
-                            <w:b/>
-                            <w:bCs/>
-                            <w:color w:val="538135" w:themeColor="accent6" w:themeShade="BF"/>
-                          </w:rPr>
-                          <w:t>-- *.txt</w:t>
-                        </w:r>
-                      </w:p>
-                      <w:p>
-                        <w:pPr>
-                          <w:ind w:firstLineChars="400" w:firstLine="961"/>
-                          <w:rPr>
-                            <w:b/>
-                            <w:bCs/>
-                            <w:color w:val="538135" w:themeColor="accent6" w:themeShade="BF"/>
-                          </w:rPr>
-                        </w:pPr>
-                        <w:r>
-                          <w:rPr>
-                            <w:rFonts w:hint="eastAsia"/>
-                            <w:b/>
-                            <w:bCs/>
-                            <w:color w:val="538135" w:themeColor="accent6" w:themeShade="BF"/>
-                          </w:rPr>
-                          <w:t>|</w:t>
-                        </w:r>
-                        <w:r>
-                          <w:rPr>
-                            <w:b/>
-                            <w:bCs/>
-                            <w:color w:val="538135" w:themeColor="accent6" w:themeShade="BF"/>
-                          </w:rPr>
-                          <w:t>-- *.txt</w:t>
-                        </w:r>
-                      </w:p>
-                      <w:p>
-                        <w:pPr>
-                          <w:ind w:firstLineChars="500" w:firstLine="1201"/>
-                          <w:rPr>
-                            <w:rFonts w:hint="eastAsia"/>
-                            <w:b/>
-                            <w:bCs/>
-                            <w:color w:val="538135" w:themeColor="accent6" w:themeShade="BF"/>
-                          </w:rPr>
-                        </w:pPr>
-                        <w:r>
-                          <w:rPr>
-                            <w:b/>
-                            <w:bCs/>
-                            <w:color w:val="538135" w:themeColor="accent6" w:themeShade="BF"/>
-                          </w:rPr>
-                          <w:t>… …</w:t>
+                            <w:color w:val="2F5496" w:themeColor="accent1" w:themeShade="BF"/>
+                          </w:rPr>
+                          <w:t>|</w:t>
+                        </w:r>
+                        <w:r>
+                          <w:rPr>
+                            <w:b/>
+                            <w:bCs/>
+                            <w:color w:val="2F5496" w:themeColor="accent1" w:themeShade="BF"/>
+                          </w:rPr>
+                          <w:t xml:space="preserve">    </w:t>
+                        </w:r>
+                        <w:r>
+                          <w:rPr>
+                            <w:b/>
+                            <w:bCs/>
+                            <w:color w:val="BF8F00" w:themeColor="accent4" w:themeShade="BF"/>
+                          </w:rPr>
+                          <w:t xml:space="preserve">|-- </w:t>
+                        </w:r>
+                        <w:r>
+                          <w:rPr>
+                            <w:b/>
+                            <w:bCs/>
+                            <w:color w:val="BF8F00" w:themeColor="accent4" w:themeShade="BF"/>
+                          </w:rPr>
+                          <w:t>baseline</w:t>
                         </w:r>
                       </w:p>
                       <w:p>
@@ -2175,17 +3108,33 @@
                             <w:rFonts w:hint="eastAsia"/>
                             <w:b/>
                             <w:bCs/>
-                            <w:color w:val="BF8F00" w:themeColor="accent4" w:themeShade="BF"/>
-                          </w:rPr>
-                          <w:t>|</w:t>
-                        </w:r>
-                        <w:r>
-                          <w:rPr>
-                            <w:b/>
-                            <w:bCs/>
-                            <w:color w:val="BF8F00" w:themeColor="accent4" w:themeShade="BF"/>
-                          </w:rPr>
-                          <w:t>-- train.txt</w:t>
+                            <w:color w:val="2F5496" w:themeColor="accent1" w:themeShade="BF"/>
+                          </w:rPr>
+                          <w:t>|</w:t>
+                        </w:r>
+                        <w:r>
+                          <w:rPr>
+                            <w:b/>
+                            <w:bCs/>
+                            <w:color w:val="2F5496" w:themeColor="accent1" w:themeShade="BF"/>
+                          </w:rPr>
+                          <w:t xml:space="preserve">    </w:t>
+                        </w:r>
+                        <w:r>
+                          <w:rPr>
+                            <w:b/>
+                            <w:bCs/>
+                            <w:color w:val="BF8F00" w:themeColor="accent4" w:themeShade="BF"/>
+                          </w:rPr>
+                          <w:t xml:space="preserve">|-- </w:t>
+                        </w:r>
+                        <w:r>
+                          <w:rPr>
+                            <w:b/>
+                            <w:bCs/>
+                            <w:color w:val="BF8F00" w:themeColor="accent4" w:themeShade="BF"/>
+                          </w:rPr>
+                          <w:t>deploy</w:t>
                         </w:r>
                       </w:p>
                       <w:p>
@@ -2202,35 +3151,33 @@
                             <w:rFonts w:hint="eastAsia"/>
                             <w:b/>
                             <w:bCs/>
-                            <w:color w:val="BF8F00" w:themeColor="accent4" w:themeShade="BF"/>
-                          </w:rPr>
-                          <w:t>|</w:t>
-                        </w:r>
-                        <w:r>
-                          <w:rPr>
-                            <w:b/>
-                            <w:bCs/>
-                            <w:color w:val="BF8F00" w:themeColor="accent4" w:themeShade="BF"/>
-                          </w:rPr>
-                          <w:t>-- val.txt</w:t>
-                        </w:r>
-                      </w:p>
-                      <w:p>
-                        <w:pPr>
-                          <w:ind w:firstLineChars="100" w:firstLine="240"/>
-                          <w:rPr>
-                            <w:b/>
-                            <w:bCs/>
-                            <w:color w:val="2F5496" w:themeColor="accent1" w:themeShade="BF"/>
-                          </w:rPr>
-                        </w:pPr>
-                        <w:r>
-                          <w:rPr>
-                            <w:b/>
-                            <w:bCs/>
-                            <w:color w:val="2F5496" w:themeColor="accent1" w:themeShade="BF"/>
-                          </w:rPr>
-                          <w:t>|-- runs</w:t>
+                            <w:color w:val="2F5496" w:themeColor="accent1" w:themeShade="BF"/>
+                          </w:rPr>
+                          <w:t>|</w:t>
+                        </w:r>
+                        <w:r>
+                          <w:rPr>
+                            <w:b/>
+                            <w:bCs/>
+                            <w:color w:val="2F5496" w:themeColor="accent1" w:themeShade="BF"/>
+                          </w:rPr>
+                          <w:t xml:space="preserve">    </w:t>
+                        </w:r>
+                        <w:r>
+                          <w:rPr>
+                            <w:b/>
+                            <w:bCs/>
+                            <w:color w:val="BF8F00" w:themeColor="accent4" w:themeShade="BF"/>
+                          </w:rPr>
+                          <w:t xml:space="preserve">|-- </w:t>
+                        </w:r>
+                        <w:r>
+                          <w:rPr>
+                            <w:b/>
+                            <w:bCs/>
+                            <w:color w:val="BF8F00" w:themeColor="accent4" w:themeShade="BF"/>
+                          </w:rPr>
+                          <w:t>training</w:t>
                         </w:r>
                       </w:p>
                       <w:p>
@@ -2239,7 +3186,7 @@
                           <w:rPr>
                             <w:b/>
                             <w:bCs/>
-                            <w:color w:val="BF8F00" w:themeColor="accent4" w:themeShade="BF"/>
+                            <w:color w:val="2F5496" w:themeColor="accent1" w:themeShade="BF"/>
                           </w:rPr>
                         </w:pPr>
                         <w:r>
@@ -2247,6 +3194,1613 @@
                             <w:rFonts w:hint="eastAsia"/>
                             <w:b/>
                             <w:bCs/>
+                            <w:color w:val="2F5496" w:themeColor="accent1" w:themeShade="BF"/>
+                          </w:rPr>
+                          <w:t>|</w:t>
+                        </w:r>
+                        <w:r>
+                          <w:rPr>
+                            <w:b/>
+                            <w:bCs/>
+                            <w:color w:val="2F5496" w:themeColor="accent1" w:themeShade="BF"/>
+                          </w:rPr>
+                          <w:t xml:space="preserve">    </w:t>
+                        </w:r>
+                        <w:r>
+                          <w:rPr>
+                            <w:b/>
+                            <w:bCs/>
+                            <w:color w:val="BF8F00" w:themeColor="accent4" w:themeShade="BF"/>
+                          </w:rPr>
+                          <w:t>|</w:t>
+                        </w:r>
+                        <w:r>
+                          <w:rPr>
+                            <w:b/>
+                            <w:bCs/>
+                            <w:color w:val="BF8F00" w:themeColor="accent4" w:themeShade="BF"/>
+                          </w:rPr>
+                          <w:t xml:space="preserve">    </w:t>
+                        </w:r>
+                        <w:r>
+                          <w:rPr>
+                            <w:b/>
+                            <w:bCs/>
+                            <w:color w:val="538135" w:themeColor="accent6" w:themeShade="BF"/>
+                          </w:rPr>
+                          <w:t xml:space="preserve">|-- </w:t>
+                        </w:r>
+                        <w:r>
+                          <w:rPr>
+                            <w:b/>
+                            <w:bCs/>
+                            <w:color w:val="538135" w:themeColor="accent6" w:themeShade="BF"/>
+                          </w:rPr>
+                          <w:t>fruits</w:t>
+                        </w:r>
+                        <w:r>
+                          <w:rPr>
+                            <w:b/>
+                            <w:bCs/>
+                            <w:color w:val="538135" w:themeColor="accent6" w:themeShade="BF"/>
+                          </w:rPr>
+                          <w:t>.</w:t>
+                        </w:r>
+                        <w:r>
+                          <w:rPr>
+                            <w:b/>
+                            <w:bCs/>
+                            <w:color w:val="538135" w:themeColor="accent6" w:themeShade="BF"/>
+                          </w:rPr>
+                          <w:t>y</w:t>
+                        </w:r>
+                        <w:r>
+                          <w:rPr>
+                            <w:b/>
+                            <w:bCs/>
+                            <w:color w:val="538135" w:themeColor="accent6" w:themeShade="BF"/>
+                          </w:rPr>
+                          <w:t>aml</w:t>
+                        </w:r>
+                      </w:p>
+                      <w:p>
+                        <w:pPr>
+                          <w:ind w:firstLineChars="200" w:firstLine="480"/>
+                          <w:rPr>
+                            <w:b/>
+                            <w:bCs/>
+                            <w:color w:val="2F5496" w:themeColor="accent1" w:themeShade="BF"/>
+                          </w:rPr>
+                        </w:pPr>
+                        <w:r>
+                          <w:rPr>
+                            <w:rFonts w:hint="eastAsia"/>
+                            <w:b/>
+                            <w:bCs/>
+                            <w:color w:val="2F5496" w:themeColor="accent1" w:themeShade="BF"/>
+                          </w:rPr>
+                          <w:t>|</w:t>
+                        </w:r>
+                        <w:r>
+                          <w:rPr>
+                            <w:b/>
+                            <w:bCs/>
+                            <w:color w:val="2F5496" w:themeColor="accent1" w:themeShade="BF"/>
+                          </w:rPr>
+                          <w:t xml:space="preserve">-- </w:t>
+                        </w:r>
+                        <w:r>
+                          <w:rPr>
+                            <w:b/>
+                            <w:bCs/>
+                            <w:color w:val="2F5496" w:themeColor="accent1" w:themeShade="BF"/>
+                          </w:rPr>
+                          <w:t>data</w:t>
+                        </w:r>
+                      </w:p>
+                      <w:p>
+                        <w:pPr>
+                          <w:ind w:firstLineChars="200" w:firstLine="480"/>
+                          <w:rPr>
+                            <w:b/>
+                            <w:bCs/>
+                            <w:color w:val="BF8F00" w:themeColor="accent4" w:themeShade="BF"/>
+                          </w:rPr>
+                        </w:pPr>
+                        <w:r>
+                          <w:rPr>
+                            <w:rFonts w:hint="eastAsia"/>
+                            <w:b/>
+                            <w:bCs/>
+                            <w:color w:val="2F5496" w:themeColor="accent1" w:themeShade="BF"/>
+                          </w:rPr>
+                          <w:t>|</w:t>
+                        </w:r>
+                        <w:r>
+                          <w:rPr>
+                            <w:b/>
+                            <w:bCs/>
+                            <w:color w:val="2F5496" w:themeColor="accent1" w:themeShade="BF"/>
+                          </w:rPr>
+                          <w:t xml:space="preserve">    </w:t>
+                        </w:r>
+                        <w:r>
+                          <w:rPr>
+                            <w:b/>
+                            <w:bCs/>
+                            <w:color w:val="BF8F00" w:themeColor="accent4" w:themeShade="BF"/>
+                          </w:rPr>
+                          <w:t xml:space="preserve">|-- </w:t>
+                        </w:r>
+                        <w:r>
+                          <w:rPr>
+                            <w:b/>
+                            <w:bCs/>
+                            <w:color w:val="BF8F00" w:themeColor="accent4" w:themeShade="BF"/>
+                          </w:rPr>
+                          <w:t>fruits.yaml</w:t>
+                        </w:r>
+                      </w:p>
+                      <w:p>
+                        <w:pPr>
+                          <w:ind w:firstLineChars="200" w:firstLine="480"/>
+                          <w:rPr>
+                            <w:b/>
+                            <w:bCs/>
+                            <w:color w:val="BF8F00" w:themeColor="accent4" w:themeShade="BF"/>
+                          </w:rPr>
+                        </w:pPr>
+                        <w:r>
+                          <w:rPr>
+                            <w:rFonts w:hint="eastAsia"/>
+                            <w:b/>
+                            <w:bCs/>
+                            <w:color w:val="2F5496" w:themeColor="accent1" w:themeShade="BF"/>
+                          </w:rPr>
+                          <w:t>|</w:t>
+                        </w:r>
+                        <w:r>
+                          <w:rPr>
+                            <w:b/>
+                            <w:bCs/>
+                            <w:color w:val="2F5496" w:themeColor="accent1" w:themeShade="BF"/>
+                          </w:rPr>
+                          <w:t xml:space="preserve">    </w:t>
+                        </w:r>
+                        <w:r>
+                          <w:rPr>
+                            <w:b/>
+                            <w:bCs/>
+                            <w:color w:val="BF8F00" w:themeColor="accent4" w:themeShade="BF"/>
+                          </w:rPr>
+                          <w:t>|--</w:t>
+                        </w:r>
+                        <w:r>
+                          <w:rPr>
+                            <w:b/>
+                            <w:bCs/>
+                            <w:color w:val="BF8F00" w:themeColor="accent4" w:themeShade="BF"/>
+                          </w:rPr>
+                          <w:t xml:space="preserve"> hyp.scratch</w:t>
+                        </w:r>
+                        <w:r>
+                          <w:rPr>
+                            <w:b/>
+                            <w:bCs/>
+                            <w:color w:val="BF8F00" w:themeColor="accent4" w:themeShade="BF"/>
+                          </w:rPr>
+                          <w:t>.</w:t>
+                        </w:r>
+                        <w:r>
+                          <w:rPr>
+                            <w:b/>
+                            <w:bCs/>
+                            <w:color w:val="BF8F00" w:themeColor="accent4" w:themeShade="BF"/>
+                          </w:rPr>
+                          <w:t>p5.paml</w:t>
+                        </w:r>
+                      </w:p>
+                      <w:p>
+                        <w:pPr>
+                          <w:ind w:firstLineChars="200" w:firstLine="480"/>
+                          <w:rPr>
+                            <w:b/>
+                            <w:bCs/>
+                            <w:color w:val="2F5496" w:themeColor="accent1" w:themeShade="BF"/>
+                          </w:rPr>
+                        </w:pPr>
+                        <w:r>
+                          <w:rPr>
+                            <w:rFonts w:hint="eastAsia"/>
+                            <w:b/>
+                            <w:bCs/>
+                            <w:color w:val="2F5496" w:themeColor="accent1" w:themeShade="BF"/>
+                          </w:rPr>
+                          <w:t>|</w:t>
+                        </w:r>
+                        <w:r>
+                          <w:rPr>
+                            <w:b/>
+                            <w:bCs/>
+                            <w:color w:val="2F5496" w:themeColor="accent1" w:themeShade="BF"/>
+                          </w:rPr>
+                          <w:t xml:space="preserve">    </w:t>
+                        </w:r>
+                        <w:r>
+                          <w:rPr>
+                            <w:b/>
+                            <w:bCs/>
+                            <w:color w:val="BF8F00" w:themeColor="accent4" w:themeShade="BF"/>
+                          </w:rPr>
+                          <w:t xml:space="preserve">|-- </w:t>
+                        </w:r>
+                        <w:r>
+                          <w:rPr>
+                            <w:b/>
+                            <w:bCs/>
+                            <w:color w:val="BF8F00" w:themeColor="accent4" w:themeShade="BF"/>
+                          </w:rPr>
+                          <w:t>hyp.scratch.p6.paml</w:t>
+                        </w:r>
+                      </w:p>
+                      <w:p>
+                        <w:pPr>
+                          <w:ind w:firstLineChars="200" w:firstLine="480"/>
+                          <w:rPr>
+                            <w:b/>
+                            <w:bCs/>
+                            <w:color w:val="2F5496" w:themeColor="accent1" w:themeShade="BF"/>
+                          </w:rPr>
+                        </w:pPr>
+                        <w:r>
+                          <w:rPr>
+                            <w:rFonts w:hint="eastAsia"/>
+                            <w:b/>
+                            <w:bCs/>
+                            <w:color w:val="2F5496" w:themeColor="accent1" w:themeShade="BF"/>
+                          </w:rPr>
+                          <w:t>|</w:t>
+                        </w:r>
+                        <w:r>
+                          <w:rPr>
+                            <w:b/>
+                            <w:bCs/>
+                            <w:color w:val="2F5496" w:themeColor="accent1" w:themeShade="BF"/>
+                          </w:rPr>
+                          <w:t xml:space="preserve">-- </w:t>
+                        </w:r>
+                        <w:r>
+                          <w:rPr>
+                            <w:b/>
+                            <w:bCs/>
+                            <w:color w:val="2F5496" w:themeColor="accent1" w:themeShade="BF"/>
+                          </w:rPr>
+                          <w:t xml:space="preserve">datasets(EX: </w:t>
+                        </w:r>
+                        <w:r>
+                          <w:rPr>
+                            <w:b/>
+                            <w:bCs/>
+                            <w:color w:val="2F5496" w:themeColor="accent1" w:themeShade="BF"/>
+                          </w:rPr>
+                          <w:t>fruits</w:t>
+                        </w:r>
+                        <w:r>
+                          <w:rPr>
+                            <w:b/>
+                            <w:bCs/>
+                            <w:color w:val="2F5496" w:themeColor="accent1" w:themeShade="BF"/>
+                          </w:rPr>
+                          <w:t>)</w:t>
+                        </w:r>
+                      </w:p>
+                      <w:p>
+                        <w:pPr>
+                          <w:ind w:firstLineChars="200" w:firstLine="480"/>
+                          <w:rPr>
+                            <w:b/>
+                            <w:bCs/>
+                            <w:color w:val="2F5496" w:themeColor="accent1" w:themeShade="BF"/>
+                          </w:rPr>
+                        </w:pPr>
+                        <w:r>
+                          <w:rPr>
+                            <w:rFonts w:hint="eastAsia"/>
+                            <w:b/>
+                            <w:bCs/>
+                            <w:color w:val="2F5496" w:themeColor="accent1" w:themeShade="BF"/>
+                          </w:rPr>
+                          <w:t>|</w:t>
+                        </w:r>
+                        <w:r>
+                          <w:rPr>
+                            <w:b/>
+                            <w:bCs/>
+                            <w:color w:val="2F5496" w:themeColor="accent1" w:themeShade="BF"/>
+                          </w:rPr>
+                          <w:t xml:space="preserve">    </w:t>
+                        </w:r>
+                        <w:r>
+                          <w:rPr>
+                            <w:b/>
+                            <w:bCs/>
+                            <w:color w:val="BF8F00" w:themeColor="accent4" w:themeShade="BF"/>
+                          </w:rPr>
+                          <w:t>|-- images</w:t>
+                        </w:r>
+                      </w:p>
+                      <w:p>
+                        <w:pPr>
+                          <w:ind w:firstLineChars="200" w:firstLine="480"/>
+                          <w:rPr>
+                            <w:b/>
+                            <w:bCs/>
+                            <w:color w:val="538135" w:themeColor="accent6" w:themeShade="BF"/>
+                          </w:rPr>
+                        </w:pPr>
+                        <w:r>
+                          <w:rPr>
+                            <w:rFonts w:hint="eastAsia"/>
+                            <w:b/>
+                            <w:bCs/>
+                            <w:color w:val="2F5496" w:themeColor="accent1" w:themeShade="BF"/>
+                          </w:rPr>
+                          <w:t>|</w:t>
+                        </w:r>
+                        <w:r>
+                          <w:rPr>
+                            <w:b/>
+                            <w:bCs/>
+                            <w:color w:val="2F5496" w:themeColor="accent1" w:themeShade="BF"/>
+                          </w:rPr>
+                          <w:t xml:space="preserve">    </w:t>
+                        </w:r>
+                        <w:r>
+                          <w:rPr>
+                            <w:b/>
+                            <w:bCs/>
+                            <w:color w:val="BF8F00" w:themeColor="accent4" w:themeShade="BF"/>
+                          </w:rPr>
+                          <w:t>|</w:t>
+                        </w:r>
+                        <w:r>
+                          <w:rPr>
+                            <w:b/>
+                            <w:bCs/>
+                            <w:color w:val="BF8F00" w:themeColor="accent4" w:themeShade="BF"/>
+                          </w:rPr>
+                          <w:t xml:space="preserve">    </w:t>
+                        </w:r>
+                        <w:r>
+                          <w:rPr>
+                            <w:b/>
+                            <w:bCs/>
+                            <w:color w:val="538135" w:themeColor="accent6" w:themeShade="BF"/>
+                          </w:rPr>
+                          <w:t>|-- train</w:t>
+                        </w:r>
+                      </w:p>
+                      <w:p>
+                        <w:pPr>
+                          <w:ind w:firstLineChars="200" w:firstLine="480"/>
+                          <w:rPr>
+                            <w:b/>
+                            <w:bCs/>
+                            <w:color w:val="538135" w:themeColor="accent6" w:themeShade="BF"/>
+                          </w:rPr>
+                        </w:pPr>
+                        <w:r>
+                          <w:rPr>
+                            <w:rFonts w:hint="eastAsia"/>
+                            <w:b/>
+                            <w:bCs/>
+                            <w:color w:val="2F5496" w:themeColor="accent1" w:themeShade="BF"/>
+                          </w:rPr>
+                          <w:t>|</w:t>
+                        </w:r>
+                        <w:r>
+                          <w:rPr>
+                            <w:b/>
+                            <w:bCs/>
+                            <w:color w:val="2F5496" w:themeColor="accent1" w:themeShade="BF"/>
+                          </w:rPr>
+                          <w:t xml:space="preserve">    </w:t>
+                        </w:r>
+                        <w:r>
+                          <w:rPr>
+                            <w:b/>
+                            <w:bCs/>
+                            <w:color w:val="BF8F00" w:themeColor="accent4" w:themeShade="BF"/>
+                          </w:rPr>
+                          <w:t>|</w:t>
+                        </w:r>
+                        <w:r>
+                          <w:rPr>
+                            <w:b/>
+                            <w:bCs/>
+                            <w:color w:val="BF8F00" w:themeColor="accent4" w:themeShade="BF"/>
+                          </w:rPr>
+                          <w:t xml:space="preserve">    </w:t>
+                        </w:r>
+                        <w:r>
+                          <w:rPr>
+                            <w:b/>
+                            <w:bCs/>
+                            <w:color w:val="BF8F00" w:themeColor="accent4" w:themeShade="BF"/>
+                          </w:rPr>
+                          <w:t xml:space="preserve">    </w:t>
+                        </w:r>
+                        <w:r>
+                          <w:rPr>
+                            <w:rFonts w:hint="eastAsia"/>
+                            <w:b/>
+                            <w:bCs/>
+                            <w:color w:val="C00000"/>
+                          </w:rPr>
+                          <w:t>|</w:t>
+                        </w:r>
+                        <w:r>
+                          <w:rPr>
+                            <w:b/>
+                            <w:bCs/>
+                            <w:color w:val="C00000"/>
+                          </w:rPr>
+                          <w:t>-- *.jpg</w:t>
+                        </w:r>
+                      </w:p>
+                      <w:p>
+                        <w:pPr>
+                          <w:ind w:firstLineChars="200" w:firstLine="480"/>
+                          <w:rPr>
+                            <w:b/>
+                            <w:bCs/>
+                            <w:color w:val="538135" w:themeColor="accent6" w:themeShade="BF"/>
+                          </w:rPr>
+                        </w:pPr>
+                        <w:r>
+                          <w:rPr>
+                            <w:rFonts w:hint="eastAsia"/>
+                            <w:b/>
+                            <w:bCs/>
+                            <w:color w:val="2F5496" w:themeColor="accent1" w:themeShade="BF"/>
+                          </w:rPr>
+                          <w:t>|</w:t>
+                        </w:r>
+                        <w:r>
+                          <w:rPr>
+                            <w:b/>
+                            <w:bCs/>
+                            <w:color w:val="2F5496" w:themeColor="accent1" w:themeShade="BF"/>
+                          </w:rPr>
+                          <w:t xml:space="preserve">    </w:t>
+                        </w:r>
+                        <w:r>
+                          <w:rPr>
+                            <w:b/>
+                            <w:bCs/>
+                            <w:color w:val="BF8F00" w:themeColor="accent4" w:themeShade="BF"/>
+                          </w:rPr>
+                          <w:t>|</w:t>
+                        </w:r>
+                        <w:r>
+                          <w:rPr>
+                            <w:b/>
+                            <w:bCs/>
+                            <w:color w:val="BF8F00" w:themeColor="accent4" w:themeShade="BF"/>
+                          </w:rPr>
+                          <w:t xml:space="preserve">    </w:t>
+                        </w:r>
+                        <w:r>
+                          <w:rPr>
+                            <w:b/>
+                            <w:bCs/>
+                            <w:color w:val="BF8F00" w:themeColor="accent4" w:themeShade="BF"/>
+                          </w:rPr>
+                          <w:t xml:space="preserve">    </w:t>
+                        </w:r>
+                        <w:r>
+                          <w:rPr>
+                            <w:rFonts w:hint="eastAsia"/>
+                            <w:b/>
+                            <w:bCs/>
+                            <w:color w:val="C00000"/>
+                          </w:rPr>
+                          <w:t>|</w:t>
+                        </w:r>
+                        <w:r>
+                          <w:rPr>
+                            <w:b/>
+                            <w:bCs/>
+                            <w:color w:val="C00000"/>
+                          </w:rPr>
+                          <w:t>-- *.jpg</w:t>
+                        </w:r>
+                      </w:p>
+                      <w:p>
+                        <w:pPr>
+                          <w:ind w:firstLineChars="200" w:firstLine="480"/>
+                          <w:rPr>
+                            <w:rFonts w:hint="eastAsia"/>
+                            <w:b/>
+                            <w:bCs/>
+                            <w:color w:val="000000" w:themeColor="text1"/>
+                            <w:szCs w:val="24"/>
+                          </w:rPr>
+                        </w:pPr>
+                        <w:r>
+                          <w:rPr>
+                            <w:rFonts w:hint="eastAsia"/>
+                            <w:b/>
+                            <w:bCs/>
+                            <w:color w:val="2F5496" w:themeColor="accent1" w:themeShade="BF"/>
+                          </w:rPr>
+                          <w:t>|</w:t>
+                        </w:r>
+                        <w:r>
+                          <w:rPr>
+                            <w:b/>
+                            <w:bCs/>
+                            <w:color w:val="2F5496" w:themeColor="accent1" w:themeShade="BF"/>
+                          </w:rPr>
+                          <w:t xml:space="preserve">    </w:t>
+                        </w:r>
+                        <w:r>
+                          <w:rPr>
+                            <w:b/>
+                            <w:bCs/>
+                            <w:color w:val="BF8F00" w:themeColor="accent4" w:themeShade="BF"/>
+                          </w:rPr>
+                          <w:t>|</w:t>
+                        </w:r>
+                        <w:r>
+                          <w:rPr>
+                            <w:b/>
+                            <w:bCs/>
+                            <w:color w:val="BF8F00" w:themeColor="accent4" w:themeShade="BF"/>
+                          </w:rPr>
+                          <w:t xml:space="preserve">    </w:t>
+                        </w:r>
+                        <w:r>
+                          <w:rPr>
+                            <w:b/>
+                            <w:bCs/>
+                            <w:color w:val="BF8F00" w:themeColor="accent4" w:themeShade="BF"/>
+                          </w:rPr>
+                          <w:t xml:space="preserve">    </w:t>
+                        </w:r>
+                        <w:r>
+                          <w:rPr>
+                            <w:rFonts w:hint="eastAsia"/>
+                            <w:b/>
+                            <w:bCs/>
+                            <w:color w:val="C00000"/>
+                          </w:rPr>
+                          <w:t>|</w:t>
+                        </w:r>
+                        <w:r>
+                          <w:rPr>
+                            <w:b/>
+                            <w:bCs/>
+                            <w:color w:val="C00000"/>
+                          </w:rPr>
+                          <w:t xml:space="preserve">    </w:t>
+                        </w:r>
+                        <w:r>
+                          <w:rPr>
+                            <w:b/>
+                            <w:bCs/>
+                            <w:color w:val="C00000"/>
+                            <w:szCs w:val="24"/>
+                          </w:rPr>
+                          <w:t>… …</w:t>
+                        </w:r>
+                      </w:p>
+                      <w:p>
+                        <w:pPr>
+                          <w:ind w:firstLineChars="200" w:firstLine="480"/>
+                          <w:rPr>
+                            <w:b/>
+                            <w:bCs/>
+                            <w:color w:val="538135" w:themeColor="accent6" w:themeShade="BF"/>
+                          </w:rPr>
+                        </w:pPr>
+                        <w:r>
+                          <w:rPr>
+                            <w:rFonts w:hint="eastAsia"/>
+                            <w:b/>
+                            <w:bCs/>
+                            <w:color w:val="2F5496" w:themeColor="accent1" w:themeShade="BF"/>
+                          </w:rPr>
+                          <w:t>|</w:t>
+                        </w:r>
+                        <w:r>
+                          <w:rPr>
+                            <w:b/>
+                            <w:bCs/>
+                            <w:color w:val="2F5496" w:themeColor="accent1" w:themeShade="BF"/>
+                          </w:rPr>
+                          <w:t xml:space="preserve">    </w:t>
+                        </w:r>
+                        <w:r>
+                          <w:rPr>
+                            <w:b/>
+                            <w:bCs/>
+                            <w:color w:val="BF8F00" w:themeColor="accent4" w:themeShade="BF"/>
+                          </w:rPr>
+                          <w:t>|</w:t>
+                        </w:r>
+                        <w:r>
+                          <w:rPr>
+                            <w:b/>
+                            <w:bCs/>
+                            <w:color w:val="BF8F00" w:themeColor="accent4" w:themeShade="BF"/>
+                          </w:rPr>
+                          <w:t xml:space="preserve">    </w:t>
+                        </w:r>
+                        <w:r>
+                          <w:rPr>
+                            <w:rFonts w:hint="eastAsia"/>
+                            <w:b/>
+                            <w:bCs/>
+                            <w:color w:val="538135" w:themeColor="accent6" w:themeShade="BF"/>
+                          </w:rPr>
+                          <w:t>|</w:t>
+                        </w:r>
+                        <w:r>
+                          <w:rPr>
+                            <w:b/>
+                            <w:bCs/>
+                            <w:color w:val="538135" w:themeColor="accent6" w:themeShade="BF"/>
+                          </w:rPr>
+                          <w:t xml:space="preserve"> -- val</w:t>
+                        </w:r>
+                      </w:p>
+                      <w:p>
+                        <w:pPr>
+                          <w:ind w:firstLineChars="200" w:firstLine="480"/>
+                          <w:rPr>
+                            <w:b/>
+                            <w:bCs/>
+                            <w:color w:val="538135" w:themeColor="accent6" w:themeShade="BF"/>
+                          </w:rPr>
+                        </w:pPr>
+                        <w:r>
+                          <w:rPr>
+                            <w:rFonts w:hint="eastAsia"/>
+                            <w:b/>
+                            <w:bCs/>
+                            <w:color w:val="2F5496" w:themeColor="accent1" w:themeShade="BF"/>
+                          </w:rPr>
+                          <w:t>|</w:t>
+                        </w:r>
+                        <w:r>
+                          <w:rPr>
+                            <w:b/>
+                            <w:bCs/>
+                            <w:color w:val="2F5496" w:themeColor="accent1" w:themeShade="BF"/>
+                          </w:rPr>
+                          <w:t xml:space="preserve">    </w:t>
+                        </w:r>
+                        <w:r>
+                          <w:rPr>
+                            <w:b/>
+                            <w:bCs/>
+                            <w:color w:val="BF8F00" w:themeColor="accent4" w:themeShade="BF"/>
+                          </w:rPr>
+                          <w:t>|</w:t>
+                        </w:r>
+                        <w:r>
+                          <w:rPr>
+                            <w:b/>
+                            <w:bCs/>
+                            <w:color w:val="BF8F00" w:themeColor="accent4" w:themeShade="BF"/>
+                          </w:rPr>
+                          <w:t xml:space="preserve">    </w:t>
+                        </w:r>
+                        <w:r>
+                          <w:rPr>
+                            <w:b/>
+                            <w:bCs/>
+                            <w:color w:val="BF8F00" w:themeColor="accent4" w:themeShade="BF"/>
+                          </w:rPr>
+                          <w:t xml:space="preserve">    </w:t>
+                        </w:r>
+                        <w:r>
+                          <w:rPr>
+                            <w:rFonts w:hint="eastAsia"/>
+                            <w:b/>
+                            <w:bCs/>
+                            <w:color w:val="C00000"/>
+                          </w:rPr>
+                          <w:t>|</w:t>
+                        </w:r>
+                        <w:r>
+                          <w:rPr>
+                            <w:b/>
+                            <w:bCs/>
+                            <w:color w:val="C00000"/>
+                          </w:rPr>
+                          <w:t>-- *.jpg</w:t>
+                        </w:r>
+                      </w:p>
+                      <w:p>
+                        <w:pPr>
+                          <w:ind w:firstLineChars="200" w:firstLine="480"/>
+                          <w:rPr>
+                            <w:b/>
+                            <w:bCs/>
+                            <w:color w:val="538135" w:themeColor="accent6" w:themeShade="BF"/>
+                          </w:rPr>
+                        </w:pPr>
+                        <w:r>
+                          <w:rPr>
+                            <w:rFonts w:hint="eastAsia"/>
+                            <w:b/>
+                            <w:bCs/>
+                            <w:color w:val="2F5496" w:themeColor="accent1" w:themeShade="BF"/>
+                          </w:rPr>
+                          <w:t>|</w:t>
+                        </w:r>
+                        <w:r>
+                          <w:rPr>
+                            <w:b/>
+                            <w:bCs/>
+                            <w:color w:val="2F5496" w:themeColor="accent1" w:themeShade="BF"/>
+                          </w:rPr>
+                          <w:t xml:space="preserve">    </w:t>
+                        </w:r>
+                        <w:r>
+                          <w:rPr>
+                            <w:b/>
+                            <w:bCs/>
+                            <w:color w:val="BF8F00" w:themeColor="accent4" w:themeShade="BF"/>
+                          </w:rPr>
+                          <w:t>|</w:t>
+                        </w:r>
+                        <w:r>
+                          <w:rPr>
+                            <w:b/>
+                            <w:bCs/>
+                            <w:color w:val="BF8F00" w:themeColor="accent4" w:themeShade="BF"/>
+                          </w:rPr>
+                          <w:t xml:space="preserve">    </w:t>
+                        </w:r>
+                        <w:r>
+                          <w:rPr>
+                            <w:b/>
+                            <w:bCs/>
+                            <w:color w:val="BF8F00" w:themeColor="accent4" w:themeShade="BF"/>
+                          </w:rPr>
+                          <w:t xml:space="preserve">    </w:t>
+                        </w:r>
+                        <w:r>
+                          <w:rPr>
+                            <w:rFonts w:hint="eastAsia"/>
+                            <w:b/>
+                            <w:bCs/>
+                            <w:color w:val="C00000"/>
+                          </w:rPr>
+                          <w:t>|</w:t>
+                        </w:r>
+                        <w:r>
+                          <w:rPr>
+                            <w:b/>
+                            <w:bCs/>
+                            <w:color w:val="C00000"/>
+                          </w:rPr>
+                          <w:t>-- *.jpg</w:t>
+                        </w:r>
+                      </w:p>
+                      <w:p>
+                        <w:pPr>
+                          <w:ind w:firstLineChars="200" w:firstLine="480"/>
+                          <w:rPr>
+                            <w:rFonts w:hint="eastAsia"/>
+                            <w:b/>
+                            <w:bCs/>
+                            <w:color w:val="538135" w:themeColor="accent6" w:themeShade="BF"/>
+                          </w:rPr>
+                        </w:pPr>
+                        <w:r>
+                          <w:rPr>
+                            <w:rFonts w:hint="eastAsia"/>
+                            <w:b/>
+                            <w:bCs/>
+                            <w:color w:val="2F5496" w:themeColor="accent1" w:themeShade="BF"/>
+                          </w:rPr>
+                          <w:t>|</w:t>
+                        </w:r>
+                        <w:r>
+                          <w:rPr>
+                            <w:b/>
+                            <w:bCs/>
+                            <w:color w:val="2F5496" w:themeColor="accent1" w:themeShade="BF"/>
+                          </w:rPr>
+                          <w:t xml:space="preserve">    </w:t>
+                        </w:r>
+                        <w:r>
+                          <w:rPr>
+                            <w:b/>
+                            <w:bCs/>
+                            <w:color w:val="BF8F00" w:themeColor="accent4" w:themeShade="BF"/>
+                          </w:rPr>
+                          <w:t>|</w:t>
+                        </w:r>
+                        <w:r>
+                          <w:rPr>
+                            <w:b/>
+                            <w:bCs/>
+                            <w:color w:val="BF8F00" w:themeColor="accent4" w:themeShade="BF"/>
+                          </w:rPr>
+                          <w:t xml:space="preserve">    </w:t>
+                        </w:r>
+                        <w:r>
+                          <w:rPr>
+                            <w:b/>
+                            <w:bCs/>
+                            <w:color w:val="BF8F00" w:themeColor="accent4" w:themeShade="BF"/>
+                          </w:rPr>
+                          <w:t xml:space="preserve">    </w:t>
+                        </w:r>
+                        <w:r>
+                          <w:rPr>
+                            <w:rFonts w:hint="eastAsia"/>
+                            <w:b/>
+                            <w:bCs/>
+                            <w:color w:val="C00000"/>
+                          </w:rPr>
+                          <w:t>|</w:t>
+                        </w:r>
+                        <w:r>
+                          <w:rPr>
+                            <w:b/>
+                            <w:bCs/>
+                            <w:color w:val="C00000"/>
+                          </w:rPr>
+                          <w:t xml:space="preserve">    </w:t>
+                        </w:r>
+                        <w:r>
+                          <w:rPr>
+                            <w:b/>
+                            <w:bCs/>
+                            <w:color w:val="C00000"/>
+                          </w:rPr>
+                          <w:t>… …</w:t>
+                        </w:r>
+                      </w:p>
+                      <w:p>
+                        <w:pPr>
+                          <w:ind w:firstLineChars="200" w:firstLine="480"/>
+                          <w:rPr>
+                            <w:b/>
+                            <w:bCs/>
+                            <w:color w:val="BF8F00" w:themeColor="accent4" w:themeShade="BF"/>
+                          </w:rPr>
+                        </w:pPr>
+                        <w:r>
+                          <w:rPr>
+                            <w:rFonts w:hint="eastAsia"/>
+                            <w:b/>
+                            <w:bCs/>
+                            <w:color w:val="2F5496" w:themeColor="accent1" w:themeShade="BF"/>
+                          </w:rPr>
+                          <w:t>|</w:t>
+                        </w:r>
+                        <w:r>
+                          <w:rPr>
+                            <w:b/>
+                            <w:bCs/>
+                            <w:color w:val="2F5496" w:themeColor="accent1" w:themeShade="BF"/>
+                          </w:rPr>
+                          <w:t xml:space="preserve">    </w:t>
+                        </w:r>
+                        <w:r>
+                          <w:rPr>
+                            <w:rFonts w:hint="eastAsia"/>
+                            <w:b/>
+                            <w:bCs/>
+                            <w:color w:val="BF8F00" w:themeColor="accent4" w:themeShade="BF"/>
+                          </w:rPr>
+                          <w:t>|</w:t>
+                        </w:r>
+                        <w:r>
+                          <w:rPr>
+                            <w:b/>
+                            <w:bCs/>
+                            <w:color w:val="BF8F00" w:themeColor="accent4" w:themeShade="BF"/>
+                          </w:rPr>
+                          <w:t>-- labels</w:t>
+                        </w:r>
+                      </w:p>
+                      <w:p>
+                        <w:pPr>
+                          <w:ind w:firstLineChars="200" w:firstLine="480"/>
+                          <w:rPr>
+                            <w:b/>
+                            <w:bCs/>
+                            <w:color w:val="538135" w:themeColor="accent6" w:themeShade="BF"/>
+                          </w:rPr>
+                        </w:pPr>
+                        <w:r>
+                          <w:rPr>
+                            <w:rFonts w:hint="eastAsia"/>
+                            <w:b/>
+                            <w:bCs/>
+                            <w:color w:val="2F5496" w:themeColor="accent1" w:themeShade="BF"/>
+                          </w:rPr>
+                          <w:t>|</w:t>
+                        </w:r>
+                        <w:r>
+                          <w:rPr>
+                            <w:b/>
+                            <w:bCs/>
+                            <w:color w:val="2F5496" w:themeColor="accent1" w:themeShade="BF"/>
+                          </w:rPr>
+                          <w:t xml:space="preserve">    </w:t>
+                        </w:r>
+                        <w:r>
+                          <w:rPr>
+                            <w:b/>
+                            <w:bCs/>
+                            <w:color w:val="BF8F00" w:themeColor="accent4" w:themeShade="BF"/>
+                          </w:rPr>
+                          <w:t>|</w:t>
+                        </w:r>
+                        <w:r>
+                          <w:rPr>
+                            <w:b/>
+                            <w:bCs/>
+                            <w:color w:val="BF8F00" w:themeColor="accent4" w:themeShade="BF"/>
+                          </w:rPr>
+                          <w:t xml:space="preserve">    </w:t>
+                        </w:r>
+                        <w:r>
+                          <w:rPr>
+                            <w:b/>
+                            <w:bCs/>
+                            <w:color w:val="538135" w:themeColor="accent6" w:themeShade="BF"/>
+                          </w:rPr>
+                          <w:t>|-- train</w:t>
+                        </w:r>
+                      </w:p>
+                      <w:p>
+                        <w:pPr>
+                          <w:ind w:firstLineChars="200" w:firstLine="480"/>
+                          <w:rPr>
+                            <w:b/>
+                            <w:bCs/>
+                            <w:color w:val="538135" w:themeColor="accent6" w:themeShade="BF"/>
+                          </w:rPr>
+                        </w:pPr>
+                        <w:r>
+                          <w:rPr>
+                            <w:rFonts w:hint="eastAsia"/>
+                            <w:b/>
+                            <w:bCs/>
+                            <w:color w:val="2F5496" w:themeColor="accent1" w:themeShade="BF"/>
+                          </w:rPr>
+                          <w:t>|</w:t>
+                        </w:r>
+                        <w:r>
+                          <w:rPr>
+                            <w:b/>
+                            <w:bCs/>
+                            <w:color w:val="2F5496" w:themeColor="accent1" w:themeShade="BF"/>
+                          </w:rPr>
+                          <w:t xml:space="preserve">    </w:t>
+                        </w:r>
+                        <w:r>
+                          <w:rPr>
+                            <w:b/>
+                            <w:bCs/>
+                            <w:color w:val="BF8F00" w:themeColor="accent4" w:themeShade="BF"/>
+                          </w:rPr>
+                          <w:t>|</w:t>
+                        </w:r>
+                        <w:r>
+                          <w:rPr>
+                            <w:b/>
+                            <w:bCs/>
+                            <w:color w:val="BF8F00" w:themeColor="accent4" w:themeShade="BF"/>
+                          </w:rPr>
+                          <w:t xml:space="preserve">    </w:t>
+                        </w:r>
+                        <w:r>
+                          <w:rPr>
+                            <w:b/>
+                            <w:bCs/>
+                            <w:color w:val="BF8F00" w:themeColor="accent4" w:themeShade="BF"/>
+                          </w:rPr>
+                          <w:t xml:space="preserve">    </w:t>
+                        </w:r>
+                        <w:r>
+                          <w:rPr>
+                            <w:rFonts w:hint="eastAsia"/>
+                            <w:b/>
+                            <w:bCs/>
+                            <w:color w:val="C00000"/>
+                          </w:rPr>
+                          <w:t>|</w:t>
+                        </w:r>
+                        <w:r>
+                          <w:rPr>
+                            <w:b/>
+                            <w:bCs/>
+                            <w:color w:val="C00000"/>
+                          </w:rPr>
+                          <w:t>-- *.</w:t>
+                        </w:r>
+                        <w:r>
+                          <w:rPr>
+                            <w:b/>
+                            <w:bCs/>
+                            <w:color w:val="C00000"/>
+                          </w:rPr>
+                          <w:t>txt</w:t>
+                        </w:r>
+                      </w:p>
+                      <w:p>
+                        <w:pPr>
+                          <w:ind w:firstLineChars="200" w:firstLine="480"/>
+                          <w:rPr>
+                            <w:b/>
+                            <w:bCs/>
+                            <w:color w:val="538135" w:themeColor="accent6" w:themeShade="BF"/>
+                          </w:rPr>
+                        </w:pPr>
+                        <w:r>
+                          <w:rPr>
+                            <w:rFonts w:hint="eastAsia"/>
+                            <w:b/>
+                            <w:bCs/>
+                            <w:color w:val="2F5496" w:themeColor="accent1" w:themeShade="BF"/>
+                          </w:rPr>
+                          <w:t>|</w:t>
+                        </w:r>
+                        <w:r>
+                          <w:rPr>
+                            <w:b/>
+                            <w:bCs/>
+                            <w:color w:val="2F5496" w:themeColor="accent1" w:themeShade="BF"/>
+                          </w:rPr>
+                          <w:t xml:space="preserve">    </w:t>
+                        </w:r>
+                        <w:r>
+                          <w:rPr>
+                            <w:b/>
+                            <w:bCs/>
+                            <w:color w:val="BF8F00" w:themeColor="accent4" w:themeShade="BF"/>
+                          </w:rPr>
+                          <w:t>|</w:t>
+                        </w:r>
+                        <w:r>
+                          <w:rPr>
+                            <w:b/>
+                            <w:bCs/>
+                            <w:color w:val="BF8F00" w:themeColor="accent4" w:themeShade="BF"/>
+                          </w:rPr>
+                          <w:t xml:space="preserve">    </w:t>
+                        </w:r>
+                        <w:r>
+                          <w:rPr>
+                            <w:b/>
+                            <w:bCs/>
+                            <w:color w:val="BF8F00" w:themeColor="accent4" w:themeShade="BF"/>
+                          </w:rPr>
+                          <w:t xml:space="preserve">    </w:t>
+                        </w:r>
+                        <w:r>
+                          <w:rPr>
+                            <w:rFonts w:hint="eastAsia"/>
+                            <w:b/>
+                            <w:bCs/>
+                            <w:color w:val="C00000"/>
+                          </w:rPr>
+                          <w:t>|</w:t>
+                        </w:r>
+                        <w:r>
+                          <w:rPr>
+                            <w:b/>
+                            <w:bCs/>
+                            <w:color w:val="C00000"/>
+                          </w:rPr>
+                          <w:t>-- *.</w:t>
+                        </w:r>
+                        <w:r>
+                          <w:rPr>
+                            <w:b/>
+                            <w:bCs/>
+                            <w:color w:val="C00000"/>
+                          </w:rPr>
+                          <w:t>txt</w:t>
+                        </w:r>
+                      </w:p>
+                      <w:p>
+                        <w:pPr>
+                          <w:ind w:firstLineChars="200" w:firstLine="480"/>
+                          <w:rPr>
+                            <w:rFonts w:hint="eastAsia"/>
+                            <w:b/>
+                            <w:bCs/>
+                            <w:color w:val="538135" w:themeColor="accent6" w:themeShade="BF"/>
+                          </w:rPr>
+                        </w:pPr>
+                        <w:r>
+                          <w:rPr>
+                            <w:rFonts w:hint="eastAsia"/>
+                            <w:b/>
+                            <w:bCs/>
+                            <w:color w:val="2F5496" w:themeColor="accent1" w:themeShade="BF"/>
+                          </w:rPr>
+                          <w:t>|</w:t>
+                        </w:r>
+                        <w:r>
+                          <w:rPr>
+                            <w:b/>
+                            <w:bCs/>
+                            <w:color w:val="2F5496" w:themeColor="accent1" w:themeShade="BF"/>
+                          </w:rPr>
+                          <w:t xml:space="preserve">    </w:t>
+                        </w:r>
+                        <w:r>
+                          <w:rPr>
+                            <w:b/>
+                            <w:bCs/>
+                            <w:color w:val="BF8F00" w:themeColor="accent4" w:themeShade="BF"/>
+                          </w:rPr>
+                          <w:t>|</w:t>
+                        </w:r>
+                        <w:r>
+                          <w:rPr>
+                            <w:b/>
+                            <w:bCs/>
+                            <w:color w:val="BF8F00" w:themeColor="accent4" w:themeShade="BF"/>
+                          </w:rPr>
+                          <w:t xml:space="preserve">    </w:t>
+                        </w:r>
+                        <w:r>
+                          <w:rPr>
+                            <w:b/>
+                            <w:bCs/>
+                            <w:color w:val="BF8F00" w:themeColor="accent4" w:themeShade="BF"/>
+                          </w:rPr>
+                          <w:t xml:space="preserve">    </w:t>
+                        </w:r>
+                        <w:r>
+                          <w:rPr>
+                            <w:rFonts w:hint="eastAsia"/>
+                            <w:b/>
+                            <w:bCs/>
+                            <w:color w:val="C00000"/>
+                          </w:rPr>
+                          <w:t>|</w:t>
+                        </w:r>
+                        <w:r>
+                          <w:rPr>
+                            <w:b/>
+                            <w:bCs/>
+                            <w:color w:val="C00000"/>
+                          </w:rPr>
+                          <w:t xml:space="preserve">    </w:t>
+                        </w:r>
+                        <w:r>
+                          <w:rPr>
+                            <w:b/>
+                            <w:bCs/>
+                            <w:color w:val="C00000"/>
+                          </w:rPr>
+                          <w:t>… …</w:t>
+                        </w:r>
+                      </w:p>
+                      <w:p>
+                        <w:pPr>
+                          <w:ind w:firstLineChars="200" w:firstLine="480"/>
+                          <w:rPr>
+                            <w:b/>
+                            <w:bCs/>
+                            <w:color w:val="538135" w:themeColor="accent6" w:themeShade="BF"/>
+                          </w:rPr>
+                        </w:pPr>
+                        <w:r>
+                          <w:rPr>
+                            <w:rFonts w:hint="eastAsia"/>
+                            <w:b/>
+                            <w:bCs/>
+                            <w:color w:val="2F5496" w:themeColor="accent1" w:themeShade="BF"/>
+                          </w:rPr>
+                          <w:t>|</w:t>
+                        </w:r>
+                        <w:r>
+                          <w:rPr>
+                            <w:b/>
+                            <w:bCs/>
+                            <w:color w:val="2F5496" w:themeColor="accent1" w:themeShade="BF"/>
+                          </w:rPr>
+                          <w:t xml:space="preserve">    </w:t>
+                        </w:r>
+                        <w:r>
+                          <w:rPr>
+                            <w:b/>
+                            <w:bCs/>
+                            <w:color w:val="BF8F00" w:themeColor="accent4" w:themeShade="BF"/>
+                          </w:rPr>
+                          <w:t>|</w:t>
+                        </w:r>
+                        <w:r>
+                          <w:rPr>
+                            <w:b/>
+                            <w:bCs/>
+                            <w:color w:val="BF8F00" w:themeColor="accent4" w:themeShade="BF"/>
+                          </w:rPr>
+                          <w:t xml:space="preserve">    </w:t>
+                        </w:r>
+                        <w:r>
+                          <w:rPr>
+                            <w:rFonts w:hint="eastAsia"/>
+                            <w:b/>
+                            <w:bCs/>
+                            <w:color w:val="538135" w:themeColor="accent6" w:themeShade="BF"/>
+                          </w:rPr>
+                          <w:t>|</w:t>
+                        </w:r>
+                        <w:r>
+                          <w:rPr>
+                            <w:b/>
+                            <w:bCs/>
+                            <w:color w:val="538135" w:themeColor="accent6" w:themeShade="BF"/>
+                          </w:rPr>
+                          <w:t>-- val</w:t>
+                        </w:r>
+                      </w:p>
+                      <w:p>
+                        <w:pPr>
+                          <w:ind w:firstLineChars="200" w:firstLine="480"/>
+                          <w:rPr>
+                            <w:b/>
+                            <w:bCs/>
+                            <w:color w:val="538135" w:themeColor="accent6" w:themeShade="BF"/>
+                          </w:rPr>
+                        </w:pPr>
+                        <w:r>
+                          <w:rPr>
+                            <w:rFonts w:hint="eastAsia"/>
+                            <w:b/>
+                            <w:bCs/>
+                            <w:color w:val="2F5496" w:themeColor="accent1" w:themeShade="BF"/>
+                          </w:rPr>
+                          <w:t>|</w:t>
+                        </w:r>
+                        <w:r>
+                          <w:rPr>
+                            <w:b/>
+                            <w:bCs/>
+                            <w:color w:val="2F5496" w:themeColor="accent1" w:themeShade="BF"/>
+                          </w:rPr>
+                          <w:t xml:space="preserve">    </w:t>
+                        </w:r>
+                        <w:r>
+                          <w:rPr>
+                            <w:b/>
+                            <w:bCs/>
+                            <w:color w:val="BF8F00" w:themeColor="accent4" w:themeShade="BF"/>
+                          </w:rPr>
+                          <w:t>|</w:t>
+                        </w:r>
+                        <w:r>
+                          <w:rPr>
+                            <w:b/>
+                            <w:bCs/>
+                            <w:color w:val="BF8F00" w:themeColor="accent4" w:themeShade="BF"/>
+                          </w:rPr>
+                          <w:t xml:space="preserve">    </w:t>
+                        </w:r>
+                        <w:r>
+                          <w:rPr>
+                            <w:b/>
+                            <w:bCs/>
+                            <w:color w:val="BF8F00" w:themeColor="accent4" w:themeShade="BF"/>
+                          </w:rPr>
+                          <w:t xml:space="preserve">    </w:t>
+                        </w:r>
+                        <w:r>
+                          <w:rPr>
+                            <w:rFonts w:hint="eastAsia"/>
+                            <w:b/>
+                            <w:bCs/>
+                            <w:color w:val="C00000"/>
+                          </w:rPr>
+                          <w:t>|</w:t>
+                        </w:r>
+                        <w:r>
+                          <w:rPr>
+                            <w:b/>
+                            <w:bCs/>
+                            <w:color w:val="C00000"/>
+                          </w:rPr>
+                          <w:t>-- *.txt</w:t>
+                        </w:r>
+                      </w:p>
+                      <w:p>
+                        <w:pPr>
+                          <w:ind w:firstLineChars="200" w:firstLine="480"/>
+                          <w:rPr>
+                            <w:b/>
+                            <w:bCs/>
+                            <w:color w:val="538135" w:themeColor="accent6" w:themeShade="BF"/>
+                          </w:rPr>
+                        </w:pPr>
+                        <w:r>
+                          <w:rPr>
+                            <w:rFonts w:hint="eastAsia"/>
+                            <w:b/>
+                            <w:bCs/>
+                            <w:color w:val="2F5496" w:themeColor="accent1" w:themeShade="BF"/>
+                          </w:rPr>
+                          <w:t>|</w:t>
+                        </w:r>
+                        <w:r>
+                          <w:rPr>
+                            <w:b/>
+                            <w:bCs/>
+                            <w:color w:val="2F5496" w:themeColor="accent1" w:themeShade="BF"/>
+                          </w:rPr>
+                          <w:t xml:space="preserve">    </w:t>
+                        </w:r>
+                        <w:r>
+                          <w:rPr>
+                            <w:b/>
+                            <w:bCs/>
+                            <w:color w:val="BF8F00" w:themeColor="accent4" w:themeShade="BF"/>
+                          </w:rPr>
+                          <w:t>|</w:t>
+                        </w:r>
+                        <w:r>
+                          <w:rPr>
+                            <w:b/>
+                            <w:bCs/>
+                            <w:color w:val="BF8F00" w:themeColor="accent4" w:themeShade="BF"/>
+                          </w:rPr>
+                          <w:t xml:space="preserve">    </w:t>
+                        </w:r>
+                        <w:r>
+                          <w:rPr>
+                            <w:b/>
+                            <w:bCs/>
+                            <w:color w:val="BF8F00" w:themeColor="accent4" w:themeShade="BF"/>
+                          </w:rPr>
+                          <w:t xml:space="preserve">    </w:t>
+                        </w:r>
+                        <w:r>
+                          <w:rPr>
+                            <w:rFonts w:hint="eastAsia"/>
+                            <w:b/>
+                            <w:bCs/>
+                            <w:color w:val="C00000"/>
+                          </w:rPr>
+                          <w:t>|</w:t>
+                        </w:r>
+                        <w:r>
+                          <w:rPr>
+                            <w:b/>
+                            <w:bCs/>
+                            <w:color w:val="C00000"/>
+                          </w:rPr>
+                          <w:t>-- *.txt</w:t>
+                        </w:r>
+                      </w:p>
+                      <w:p>
+                        <w:pPr>
+                          <w:ind w:firstLineChars="200" w:firstLine="480"/>
+                          <w:rPr>
+                            <w:rFonts w:hint="eastAsia"/>
+                            <w:b/>
+                            <w:bCs/>
+                            <w:color w:val="538135" w:themeColor="accent6" w:themeShade="BF"/>
+                          </w:rPr>
+                        </w:pPr>
+                        <w:r>
+                          <w:rPr>
+                            <w:rFonts w:hint="eastAsia"/>
+                            <w:b/>
+                            <w:bCs/>
+                            <w:color w:val="2F5496" w:themeColor="accent1" w:themeShade="BF"/>
+                          </w:rPr>
+                          <w:t>|</w:t>
+                        </w:r>
+                        <w:r>
+                          <w:rPr>
+                            <w:b/>
+                            <w:bCs/>
+                            <w:color w:val="2F5496" w:themeColor="accent1" w:themeShade="BF"/>
+                          </w:rPr>
+                          <w:t xml:space="preserve">    </w:t>
+                        </w:r>
+                        <w:r>
+                          <w:rPr>
+                            <w:b/>
+                            <w:bCs/>
+                            <w:color w:val="BF8F00" w:themeColor="accent4" w:themeShade="BF"/>
+                          </w:rPr>
+                          <w:t>|</w:t>
+                        </w:r>
+                        <w:r>
+                          <w:rPr>
+                            <w:b/>
+                            <w:bCs/>
+                            <w:color w:val="BF8F00" w:themeColor="accent4" w:themeShade="BF"/>
+                          </w:rPr>
+                          <w:t xml:space="preserve">    </w:t>
+                        </w:r>
+                        <w:r>
+                          <w:rPr>
+                            <w:b/>
+                            <w:bCs/>
+                            <w:color w:val="BF8F00" w:themeColor="accent4" w:themeShade="BF"/>
+                          </w:rPr>
+                          <w:t xml:space="preserve">    </w:t>
+                        </w:r>
+                        <w:r>
+                          <w:rPr>
+                            <w:rFonts w:hint="eastAsia"/>
+                            <w:b/>
+                            <w:bCs/>
+                            <w:color w:val="C00000"/>
+                          </w:rPr>
+                          <w:t>|</w:t>
+                        </w:r>
+                        <w:r>
+                          <w:rPr>
+                            <w:b/>
+                            <w:bCs/>
+                            <w:color w:val="C00000"/>
+                          </w:rPr>
+                          <w:t xml:space="preserve">    </w:t>
+                        </w:r>
+                        <w:r>
+                          <w:rPr>
+                            <w:b/>
+                            <w:bCs/>
+                            <w:color w:val="C00000"/>
+                          </w:rPr>
+                          <w:t>… …</w:t>
+                        </w:r>
+                      </w:p>
+                      <w:p>
+                        <w:pPr>
+                          <w:ind w:firstLineChars="200" w:firstLine="480"/>
+                          <w:rPr>
+                            <w:b/>
+                            <w:bCs/>
+                            <w:color w:val="BF8F00" w:themeColor="accent4" w:themeShade="BF"/>
+                          </w:rPr>
+                        </w:pPr>
+                        <w:r>
+                          <w:rPr>
+                            <w:rFonts w:hint="eastAsia"/>
+                            <w:b/>
+                            <w:bCs/>
+                            <w:color w:val="2F5496" w:themeColor="accent1" w:themeShade="BF"/>
+                          </w:rPr>
+                          <w:t>|</w:t>
+                        </w:r>
+                        <w:r>
+                          <w:rPr>
+                            <w:b/>
+                            <w:bCs/>
+                            <w:color w:val="2F5496" w:themeColor="accent1" w:themeShade="BF"/>
+                          </w:rPr>
+                          <w:t xml:space="preserve">    </w:t>
+                        </w:r>
+                        <w:r>
+                          <w:rPr>
+                            <w:rFonts w:hint="eastAsia"/>
+                            <w:b/>
+                            <w:bCs/>
+                            <w:color w:val="BF8F00" w:themeColor="accent4" w:themeShade="BF"/>
+                          </w:rPr>
+                          <w:t>|</w:t>
+                        </w:r>
+                        <w:r>
+                          <w:rPr>
+                            <w:b/>
+                            <w:bCs/>
+                            <w:color w:val="BF8F00" w:themeColor="accent4" w:themeShade="BF"/>
+                          </w:rPr>
+                          <w:t>-- train.txt</w:t>
+                        </w:r>
+                      </w:p>
+                      <w:p>
+                        <w:pPr>
+                          <w:ind w:firstLineChars="200" w:firstLine="480"/>
+                          <w:rPr>
+                            <w:b/>
+                            <w:bCs/>
+                            <w:color w:val="BF8F00" w:themeColor="accent4" w:themeShade="BF"/>
+                          </w:rPr>
+                        </w:pPr>
+                        <w:r>
+                          <w:rPr>
+                            <w:rFonts w:hint="eastAsia"/>
+                            <w:b/>
+                            <w:bCs/>
+                            <w:color w:val="2F5496" w:themeColor="accent1" w:themeShade="BF"/>
+                          </w:rPr>
+                          <w:t>|</w:t>
+                        </w:r>
+                        <w:r>
+                          <w:rPr>
+                            <w:b/>
+                            <w:bCs/>
+                            <w:color w:val="2F5496" w:themeColor="accent1" w:themeShade="BF"/>
+                          </w:rPr>
+                          <w:t xml:space="preserve">    </w:t>
+                        </w:r>
+                        <w:r>
+                          <w:rPr>
+                            <w:rFonts w:hint="eastAsia"/>
+                            <w:b/>
+                            <w:bCs/>
+                            <w:color w:val="BF8F00" w:themeColor="accent4" w:themeShade="BF"/>
+                          </w:rPr>
+                          <w:t>|</w:t>
+                        </w:r>
+                        <w:r>
+                          <w:rPr>
+                            <w:b/>
+                            <w:bCs/>
+                            <w:color w:val="BF8F00" w:themeColor="accent4" w:themeShade="BF"/>
+                          </w:rPr>
+                          <w:t>-- val.txt</w:t>
+                        </w:r>
+                      </w:p>
+                      <w:p>
+                        <w:pPr>
+                          <w:ind w:firstLineChars="200" w:firstLine="480"/>
+                          <w:rPr>
+                            <w:b/>
+                            <w:bCs/>
+                            <w:color w:val="2F5496" w:themeColor="accent1" w:themeShade="BF"/>
+                          </w:rPr>
+                        </w:pPr>
+                        <w:r>
+                          <w:rPr>
+                            <w:b/>
+                            <w:bCs/>
+                            <w:color w:val="2F5496" w:themeColor="accent1" w:themeShade="BF"/>
+                          </w:rPr>
+                          <w:t>|-- runs</w:t>
+                        </w:r>
+                      </w:p>
+                      <w:p>
+                        <w:pPr>
+                          <w:ind w:firstLineChars="200" w:firstLine="480"/>
+                          <w:rPr>
+                            <w:b/>
+                            <w:bCs/>
+                            <w:color w:val="BF8F00" w:themeColor="accent4" w:themeShade="BF"/>
+                          </w:rPr>
+                        </w:pPr>
+                        <w:r>
+                          <w:rPr>
+                            <w:b/>
+                            <w:bCs/>
+                            <w:color w:val="2F5496" w:themeColor="accent1" w:themeShade="BF"/>
+                          </w:rPr>
+                          <w:t>|</w:t>
+                        </w:r>
+                        <w:r>
+                          <w:rPr>
+                            <w:b/>
+                            <w:bCs/>
+                            <w:color w:val="2F5496" w:themeColor="accent1" w:themeShade="BF"/>
+                          </w:rPr>
+                          <w:t xml:space="preserve">    </w:t>
+                        </w:r>
+                        <w:r>
+                          <w:rPr>
+                            <w:rFonts w:hint="eastAsia"/>
+                            <w:b/>
+                            <w:bCs/>
                             <w:color w:val="BF8F00" w:themeColor="accent4" w:themeShade="BF"/>
                           </w:rPr>
                           <w:t>|</w:t>
@@ -2258,6 +4812,101 @@
                             <w:color w:val="BF8F00" w:themeColor="accent4" w:themeShade="BF"/>
                           </w:rPr>
                           <w:t>-- train</w:t>
+                        </w:r>
+                      </w:p>
+                      <w:p>
+                        <w:pPr>
+                          <w:ind w:firstLineChars="200" w:firstLine="480"/>
+                          <w:rPr>
+                            <w:b/>
+                            <w:bCs/>
+                            <w:color w:val="2F5496" w:themeColor="accent1" w:themeShade="BF"/>
+                          </w:rPr>
+                        </w:pPr>
+                        <w:r>
+                          <w:rPr>
+                            <w:b/>
+                            <w:bCs/>
+                            <w:color w:val="2F5496" w:themeColor="accent1" w:themeShade="BF"/>
+                          </w:rPr>
+                          <w:t xml:space="preserve">|-- </w:t>
+                        </w:r>
+                        <w:r>
+                          <w:rPr>
+                            <w:b/>
+                            <w:bCs/>
+                            <w:color w:val="2F5496" w:themeColor="accent1" w:themeShade="BF"/>
+                          </w:rPr>
+                          <w:t>detect.py</w:t>
+                        </w:r>
+                      </w:p>
+                      <w:p>
+                        <w:pPr>
+                          <w:ind w:firstLineChars="200" w:firstLine="480"/>
+                          <w:rPr>
+                            <w:b/>
+                            <w:bCs/>
+                            <w:color w:val="2F5496" w:themeColor="accent1" w:themeShade="BF"/>
+                          </w:rPr>
+                        </w:pPr>
+                        <w:r>
+                          <w:rPr>
+                            <w:b/>
+                            <w:bCs/>
+                            <w:color w:val="2F5496" w:themeColor="accent1" w:themeShade="BF"/>
+                          </w:rPr>
+                          <w:t xml:space="preserve">|-- </w:t>
+                        </w:r>
+                        <w:r>
+                          <w:rPr>
+                            <w:b/>
+                            <w:bCs/>
+                            <w:color w:val="2F5496" w:themeColor="accent1" w:themeShade="BF"/>
+                          </w:rPr>
+                          <w:t>train</w:t>
+                        </w:r>
+                        <w:r>
+                          <w:rPr>
+                            <w:b/>
+                            <w:bCs/>
+                            <w:color w:val="2F5496" w:themeColor="accent1" w:themeShade="BF"/>
+                          </w:rPr>
+                          <w:t>.py</w:t>
+                        </w:r>
+                      </w:p>
+                      <w:p>
+                        <w:pPr>
+                          <w:ind w:firstLineChars="200" w:firstLine="480"/>
+                          <w:rPr>
+                            <w:rFonts w:hint="eastAsia"/>
+                            <w:b/>
+                            <w:bCs/>
+                            <w:color w:val="BF8F00" w:themeColor="accent4" w:themeShade="BF"/>
+                          </w:rPr>
+                        </w:pPr>
+                        <w:r>
+                          <w:rPr>
+                            <w:b/>
+                            <w:bCs/>
+                            <w:color w:val="2F5496" w:themeColor="accent1" w:themeShade="BF"/>
+                          </w:rPr>
+                          <w:t xml:space="preserve">|-- </w:t>
+                        </w:r>
+                        <w:r>
+                          <w:rPr>
+                            <w:b/>
+                            <w:bCs/>
+                            <w:color w:val="2F5496" w:themeColor="accent1" w:themeShade="BF"/>
+                          </w:rPr>
+                          <w:t>test</w:t>
+                        </w:r>
+                        <w:r>
+                          <w:rPr>
+                            <w:b/>
+                            <w:bCs/>
+                            <w:color w:val="2F5496" w:themeColor="accent1" w:themeShade="BF"/>
+                          </w:rPr>
+                          <w:t>.py</w:t>
                         </w:r>
                       </w:p>
                     </w:txbxContent>
@@ -2356,117 +5005,7 @@
           <w:color w:val="FF0000"/>
           <w:szCs w:val="24"/>
         </w:rPr>
-        <w:t xml:space="preserve"> --data data/</w:t>
-      </w:r>
-      <w:proofErr w:type="spellStart"/>
-      <w:r>
-        <w:rPr>
-          <w:rFonts w:cstheme="minorHAnsi"/>
-          <w:b/>
-          <w:bCs/>
-          <w:color w:val="FF0000"/>
-          <w:szCs w:val="24"/>
-        </w:rPr>
-        <w:t>fruits.yaml</w:t>
-      </w:r>
-      <w:proofErr w:type="spellEnd"/>
-      <w:r>
-        <w:rPr>
-          <w:rFonts w:cstheme="minorHAnsi"/>
-          <w:b/>
-          <w:bCs/>
-          <w:color w:val="FF0000"/>
-          <w:szCs w:val="24"/>
-        </w:rPr>
-        <w:t xml:space="preserve"> --</w:t>
-      </w:r>
-      <w:proofErr w:type="spellStart"/>
-      <w:r>
-        <w:rPr>
-          <w:rFonts w:cstheme="minorHAnsi"/>
-          <w:b/>
-          <w:bCs/>
-          <w:color w:val="FF0000"/>
-          <w:szCs w:val="24"/>
-        </w:rPr>
-        <w:t>img</w:t>
-      </w:r>
-      <w:proofErr w:type="spellEnd"/>
-      <w:r>
-        <w:rPr>
-          <w:rFonts w:cstheme="minorHAnsi"/>
-          <w:b/>
-          <w:bCs/>
-          <w:color w:val="FF0000"/>
-          <w:szCs w:val="24"/>
-        </w:rPr>
-        <w:t xml:space="preserve"> 640 640 --</w:t>
-      </w:r>
-      <w:proofErr w:type="spellStart"/>
-      <w:r>
-        <w:rPr>
-          <w:rFonts w:cstheme="minorHAnsi"/>
-          <w:b/>
-          <w:bCs/>
-          <w:color w:val="FF0000"/>
-          <w:szCs w:val="24"/>
-        </w:rPr>
-        <w:t>cfg</w:t>
-      </w:r>
-      <w:proofErr w:type="spellEnd"/>
-      <w:r>
-        <w:rPr>
-          <w:rFonts w:cstheme="minorHAnsi"/>
-          <w:b/>
-          <w:bCs/>
-          <w:color w:val="FF0000"/>
-          <w:szCs w:val="24"/>
-        </w:rPr>
-        <w:t xml:space="preserve"> </w:t>
-      </w:r>
-      <w:proofErr w:type="spellStart"/>
-      <w:r>
-        <w:rPr>
-          <w:rFonts w:cstheme="minorHAnsi"/>
-          <w:b/>
-          <w:bCs/>
-          <w:color w:val="FF0000"/>
-          <w:szCs w:val="24"/>
-        </w:rPr>
-        <w:t>cfg</w:t>
-      </w:r>
-      <w:proofErr w:type="spellEnd"/>
-      <w:r>
-        <w:rPr>
-          <w:rFonts w:cstheme="minorHAnsi"/>
-          <w:b/>
-          <w:bCs/>
-          <w:color w:val="FF0000"/>
-          <w:szCs w:val="24"/>
-        </w:rPr>
-        <w:t>/training/</w:t>
-      </w:r>
-      <w:proofErr w:type="spellStart"/>
-      <w:r>
-        <w:rPr>
-          <w:rFonts w:cstheme="minorHAnsi"/>
-          <w:b/>
-          <w:bCs/>
-          <w:color w:val="FF0000"/>
-          <w:szCs w:val="24"/>
-        </w:rPr>
-        <w:t>fruits.yaml</w:t>
-      </w:r>
-      <w:proofErr w:type="spellEnd"/>
-      <w:r>
-        <w:rPr>
-          <w:rFonts w:cstheme="minorHAnsi"/>
-          <w:b/>
-          <w:bCs/>
-          <w:color w:val="FF0000"/>
-          <w:szCs w:val="24"/>
-        </w:rPr>
-        <w:t xml:space="preserve"> </w:t>
+        <w:t xml:space="preserve"> --data data/fruits.yaml --img 640 640 --cfg cfg/training/fruits.yaml </w:t>
       </w:r>
       <w:r>
         <w:rPr>
@@ -2487,29 +5026,7 @@
           <w:color w:val="FF0000"/>
           <w:szCs w:val="24"/>
         </w:rPr>
-        <w:t xml:space="preserve"> --name yolov7 --</w:t>
-      </w:r>
-      <w:proofErr w:type="spellStart"/>
-      <w:r>
-        <w:rPr>
-          <w:rFonts w:cstheme="minorHAnsi"/>
-          <w:b/>
-          <w:bCs/>
-          <w:color w:val="FF0000"/>
-          <w:szCs w:val="24"/>
-        </w:rPr>
-        <w:t>hyp</w:t>
-      </w:r>
-      <w:proofErr w:type="spellEnd"/>
-      <w:r>
-        <w:rPr>
-          <w:rFonts w:cstheme="minorHAnsi"/>
-          <w:b/>
-          <w:bCs/>
-          <w:color w:val="FF0000"/>
-          <w:szCs w:val="24"/>
-        </w:rPr>
-        <w:t xml:space="preserve"> data/hyp.scratch.p5.yaml </w:t>
+        <w:t xml:space="preserve"> --name yolov7 --hyp data/hyp.scratch.p5.yaml </w:t>
       </w:r>
       <w:r>
         <w:rPr>
@@ -2527,9 +5044,6 @@
       <w:pPr>
         <w:pStyle w:val="a3"/>
         <w:ind w:leftChars="0" w:left="360"/>
-        <w:rPr>
-          <w:rFonts w:hint="eastAsia"/>
-        </w:rPr>
       </w:pPr>
     </w:p>
     <w:p>
@@ -2612,7 +5126,7 @@
   <w:abstractNum w:abstractNumId="0" w15:restartNumberingAfterBreak="0">
     <w:nsid w:val="18E30029"/>
     <w:multiLevelType w:val="hybridMultilevel"/>
-    <w:tmpl w:val="39E6BAFA"/>
+    <w:tmpl w:val="7A384D96"/>
     <w:lvl w:ilvl="0" w:tplc="97FC229E">
       <w:start w:val="1"/>
       <w:numFmt w:val="decimal"/>
@@ -2639,7 +5153,7 @@
         <w:szCs w:val="24"/>
       </w:rPr>
     </w:lvl>
-    <w:lvl w:ilvl="2" w:tplc="04090001">
+    <w:lvl w:ilvl="2" w:tplc="C4B60E5A">
       <w:start w:val="1"/>
       <w:numFmt w:val="bullet"/>
       <w:lvlText w:val=""/>
@@ -2649,6 +5163,7 @@
       </w:pPr>
       <w:rPr>
         <w:rFonts w:ascii="Wingdings" w:hAnsi="Wingdings" w:hint="default"/>
+        <w:color w:val="000000" w:themeColor="text1"/>
       </w:rPr>
     </w:lvl>
     <w:lvl w:ilvl="3" w:tplc="0409000F" w:tentative="1">

--- a/YOLO_note/20230717_create_YOLOv7_env.docx
+++ b/YOLO_note/20230717_create_YOLOv7_env.docx
@@ -354,7 +354,7 @@
           </mc:Choice>
           <mc:Fallback>
             <w:pict>
-              <v:group w14:anchorId="0DF0FA5F" id="畫布 2" o:spid="_x0000_s1026" editas="canvas" style="width:6in;height:513.5pt;mso-position-horizontal-relative:char;mso-position-vertical-relative:line" coordsize="54864,65214" o:gfxdata="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